--- a/Relatorio_Mobile.docx
+++ b/Relatorio_Mobile.docx
@@ -3149,9 +3149,9 @@
       <w:tblGrid>
         <w:gridCol w:w="1929"/>
         <w:gridCol w:w="1883"/>
+        <w:gridCol w:w="2126"/>
         <w:gridCol w:w="1843"/>
         <w:gridCol w:w="1984"/>
-        <w:gridCol w:w="2126"/>
       </w:tblGrid>
       <w:tr>
         <w:trPr>
@@ -3207,6 +3207,30 @@
         </w:tc>
         <w:tc>
           <w:tcPr>
+            <w:tcW w:w="2126" w:type="dxa"/>
+          </w:tcPr>
+          <w:p>
+            <w:pPr>
+              <w:pStyle w:val="TableParagraph"/>
+              <w:spacing w:before="86"/>
+              <w:ind w:left="106"/>
+              <w:rPr>
+                <w:b/>
+                <w:sz w:val="20"/>
+              </w:rPr>
+            </w:pPr>
+            <w:r>
+              <w:rPr>
+                <w:b/>
+                <w:spacing w:val="-2"/>
+                <w:sz w:val="20"/>
+              </w:rPr>
+              <w:t>Responsáveis</w:t>
+            </w:r>
+          </w:p>
+        </w:tc>
+        <w:tc>
+          <w:tcPr>
             <w:tcW w:w="1843" w:type="dxa"/>
           </w:tcPr>
           <w:p>
@@ -3225,37 +3249,13 @@
                 <w:spacing w:val="-2"/>
                 <w:sz w:val="20"/>
               </w:rPr>
-              <w:t>Responsáveis</w:t>
+              <w:t>Recursos</w:t>
             </w:r>
           </w:p>
         </w:tc>
         <w:tc>
           <w:tcPr>
             <w:tcW w:w="1984" w:type="dxa"/>
-          </w:tcPr>
-          <w:p>
-            <w:pPr>
-              <w:pStyle w:val="TableParagraph"/>
-              <w:spacing w:before="86"/>
-              <w:ind w:left="106"/>
-              <w:rPr>
-                <w:b/>
-                <w:sz w:val="20"/>
-              </w:rPr>
-            </w:pPr>
-            <w:r>
-              <w:rPr>
-                <w:b/>
-                <w:spacing w:val="-2"/>
-                <w:sz w:val="20"/>
-              </w:rPr>
-              <w:t>Recursos</w:t>
-            </w:r>
-          </w:p>
-        </w:tc>
-        <w:tc>
-          <w:tcPr>
-            <w:tcW w:w="2126" w:type="dxa"/>
           </w:tcPr>
           <w:p>
             <w:pPr>
@@ -3290,6 +3290,7 @@
             <w:pPr>
               <w:pStyle w:val="TableParagraph"/>
               <w:spacing w:before="88"/>
+              <w:jc w:val="center"/>
             </w:pPr>
           </w:p>
           <w:p>
@@ -3297,7 +3298,7 @@
               <w:pStyle w:val="TableParagraph"/>
               <w:spacing w:line="259" w:lineRule="auto"/>
               <w:ind w:left="436" w:right="385" w:hanging="36"/>
-              <w:jc w:val="both"/>
+              <w:jc w:val="center"/>
             </w:pPr>
             <w:r>
               <w:t>Escolha da linguagem</w:t>
@@ -3311,19 +3312,21 @@
           <w:p>
             <w:pPr>
               <w:pStyle w:val="TableParagraph"/>
+              <w:jc w:val="center"/>
             </w:pPr>
           </w:p>
           <w:p>
             <w:pPr>
               <w:pStyle w:val="TableParagraph"/>
               <w:spacing w:before="106"/>
+              <w:jc w:val="center"/>
             </w:pPr>
           </w:p>
           <w:p>
             <w:pPr>
               <w:pStyle w:val="TableParagraph"/>
               <w:ind w:right="413"/>
-              <w:jc w:val="right"/>
+              <w:jc w:val="center"/>
             </w:pPr>
             <w:r>
               <w:t>1ª</w:t>
@@ -3333,43 +3336,6 @@
                 <w:spacing w:val="-2"/>
               </w:rPr>
               <w:t xml:space="preserve"> semana</w:t>
-            </w:r>
-          </w:p>
-        </w:tc>
-        <w:tc>
-          <w:tcPr>
-            <w:tcW w:w="1843" w:type="dxa"/>
-          </w:tcPr>
-          <w:p>
-            <w:pPr>
-              <w:pStyle w:val="TableParagraph"/>
-              <w:spacing w:before="225"/>
-            </w:pPr>
-          </w:p>
-          <w:p>
-            <w:pPr>
-              <w:pStyle w:val="TableParagraph"/>
-              <w:spacing w:line="256" w:lineRule="auto"/>
-              <w:ind w:left="552" w:right="373" w:hanging="168"/>
-            </w:pPr>
-            <w:r>
-              <w:t>Vinícius e Johnatan</w:t>
-            </w:r>
-          </w:p>
-        </w:tc>
-        <w:tc>
-          <w:tcPr>
-            <w:tcW w:w="1984" w:type="dxa"/>
-          </w:tcPr>
-          <w:p>
-            <w:pPr>
-              <w:pStyle w:val="TableParagraph"/>
-              <w:spacing w:before="87" w:line="259" w:lineRule="auto"/>
-              <w:ind w:left="90" w:right="79"/>
-              <w:jc w:val="center"/>
-            </w:pPr>
-            <w:r>
-              <w:t>Escolher qual linguagem e programas serão utilizados para criação do sistema</w:t>
             </w:r>
           </w:p>
         </w:tc>
@@ -3381,13 +3347,54 @@
             <w:pPr>
               <w:pStyle w:val="TableParagraph"/>
               <w:spacing w:before="225"/>
+              <w:jc w:val="center"/>
             </w:pPr>
           </w:p>
           <w:p>
             <w:pPr>
               <w:pStyle w:val="TableParagraph"/>
               <w:spacing w:line="256" w:lineRule="auto"/>
-              <w:ind w:left="417" w:right="394" w:hanging="8"/>
+              <w:ind w:left="384" w:right="373"/>
+              <w:jc w:val="center"/>
+            </w:pPr>
+            <w:r>
+              <w:t>Vinícius e Johnatan</w:t>
+            </w:r>
+          </w:p>
+        </w:tc>
+        <w:tc>
+          <w:tcPr>
+            <w:tcW w:w="1843" w:type="dxa"/>
+          </w:tcPr>
+          <w:p>
+            <w:pPr>
+              <w:pStyle w:val="TableParagraph"/>
+              <w:spacing w:before="87" w:line="259" w:lineRule="auto"/>
+              <w:ind w:left="90" w:right="79"/>
+              <w:jc w:val="center"/>
+            </w:pPr>
+            <w:r>
+              <w:t>Escolher qual linguagem e programas serão utilizados para criação do sistema</w:t>
+            </w:r>
+          </w:p>
+        </w:tc>
+        <w:tc>
+          <w:tcPr>
+            <w:tcW w:w="1984" w:type="dxa"/>
+          </w:tcPr>
+          <w:p>
+            <w:pPr>
+              <w:pStyle w:val="TableParagraph"/>
+              <w:spacing w:line="256" w:lineRule="auto"/>
+              <w:ind w:right="394"/>
+            </w:pPr>
+          </w:p>
+          <w:p>
+            <w:pPr>
+              <w:pStyle w:val="TableParagraph"/>
+              <w:spacing w:line="256" w:lineRule="auto"/>
+              <w:ind w:right="394"/>
+              <w:jc w:val="center"/>
             </w:pPr>
             <w:r>
               <w:rPr>
@@ -3423,6 +3430,7 @@
               <w:pStyle w:val="TableParagraph"/>
               <w:spacing w:before="87" w:line="259" w:lineRule="auto"/>
               <w:ind w:left="436" w:hanging="312"/>
+              <w:jc w:val="center"/>
             </w:pPr>
             <w:r>
               <w:t>Início da criação do sistema</w:t>
@@ -3437,6 +3445,7 @@
             <w:pPr>
               <w:pStyle w:val="TableParagraph"/>
               <w:spacing w:before="210"/>
+              <w:jc w:val="center"/>
             </w:pPr>
           </w:p>
           <w:p>
@@ -3444,7 +3453,7 @@
               <w:pStyle w:val="TableParagraph"/>
               <w:spacing w:before="1"/>
               <w:ind w:right="413"/>
-              <w:jc w:val="right"/>
+              <w:jc w:val="center"/>
             </w:pPr>
             <w:r>
               <w:t>2ª</w:t>
@@ -3454,6 +3463,37 @@
                 <w:spacing w:val="-2"/>
               </w:rPr>
               <w:t xml:space="preserve"> semana</w:t>
+            </w:r>
+          </w:p>
+        </w:tc>
+        <w:tc>
+          <w:tcPr>
+            <w:tcW w:w="2126" w:type="dxa"/>
+          </w:tcPr>
+          <w:p>
+            <w:pPr>
+              <w:pStyle w:val="TableParagraph"/>
+              <w:spacing w:before="210"/>
+              <w:jc w:val="center"/>
+            </w:pPr>
+          </w:p>
+          <w:p>
+            <w:pPr>
+              <w:pStyle w:val="TableParagraph"/>
+              <w:spacing w:before="1"/>
+              <w:jc w:val="center"/>
+            </w:pPr>
+            <w:r>
+              <w:rPr>
+                <w:spacing w:val="-2"/>
+              </w:rPr>
+              <w:t>Vinícius</w:t>
+            </w:r>
+            <w:r>
+              <w:rPr>
+                <w:spacing w:val="-2"/>
+              </w:rPr>
+              <w:t xml:space="preserve"> e Henrique</w:t>
             </w:r>
           </w:p>
         </w:tc>
@@ -3464,26 +3504,16 @@
           <w:p>
             <w:pPr>
               <w:pStyle w:val="TableParagraph"/>
-              <w:spacing w:before="210"/>
+              <w:spacing w:before="1"/>
             </w:pPr>
           </w:p>
           <w:p>
             <w:pPr>
               <w:pStyle w:val="TableParagraph"/>
               <w:spacing w:before="1"/>
-              <w:ind w:left="462"/>
             </w:pPr>
             <w:r>
-              <w:rPr>
-                <w:spacing w:val="-2"/>
-              </w:rPr>
-              <w:t>Vinícius</w:t>
-            </w:r>
-            <w:r>
-              <w:rPr>
-                <w:spacing w:val="-2"/>
-              </w:rPr>
-              <w:t xml:space="preserve"> e Henrique</w:t>
+              <w:t>GitHub, VS Code</w:t>
             </w:r>
           </w:p>
         </w:tc>
@@ -3494,33 +3524,12 @@
           <w:p>
             <w:pPr>
               <w:pStyle w:val="TableParagraph"/>
-              <w:spacing w:before="210"/>
-            </w:pPr>
-          </w:p>
-          <w:p>
-            <w:pPr>
-              <w:pStyle w:val="TableParagraph"/>
-              <w:spacing w:before="1"/>
-              <w:ind w:left="401"/>
-            </w:pPr>
-            <w:r>
-              <w:t>GitHub, VS Code</w:t>
-            </w:r>
-          </w:p>
-        </w:tc>
-        <w:tc>
-          <w:tcPr>
-            <w:tcW w:w="2126" w:type="dxa"/>
-          </w:tcPr>
-          <w:p>
-            <w:pPr>
-              <w:pStyle w:val="TableParagraph"/>
               <w:spacing w:before="87" w:line="259" w:lineRule="auto"/>
               <w:ind w:left="417" w:right="376" w:hanging="24"/>
-              <w:jc w:val="both"/>
+              <w:jc w:val="center"/>
             </w:pPr>
             <w:r>
-              <w:t xml:space="preserve">Processo de criação </w:t>
+              <w:t>Processo de criação</w:t>
             </w:r>
           </w:p>
         </w:tc>
@@ -3537,7 +3546,14 @@
             <w:pPr>
               <w:pStyle w:val="TableParagraph"/>
               <w:spacing w:before="87" w:line="259" w:lineRule="auto"/>
-              <w:ind w:left="491" w:hanging="99"/>
+              <w:jc w:val="center"/>
+            </w:pPr>
+          </w:p>
+          <w:p>
+            <w:pPr>
+              <w:pStyle w:val="TableParagraph"/>
+              <w:spacing w:before="87" w:line="259" w:lineRule="auto"/>
+              <w:jc w:val="center"/>
             </w:pPr>
             <w:r>
               <w:t>Continuação da criação do projeto</w:t>
@@ -3552,13 +3568,14 @@
             <w:pPr>
               <w:pStyle w:val="TableParagraph"/>
               <w:spacing w:before="208"/>
+              <w:jc w:val="center"/>
             </w:pPr>
           </w:p>
           <w:p>
             <w:pPr>
               <w:pStyle w:val="TableParagraph"/>
               <w:ind w:right="413"/>
-              <w:jc w:val="right"/>
+              <w:jc w:val="center"/>
             </w:pPr>
             <w:r>
               <w:t>3ª</w:t>
@@ -3569,6 +3586,28 @@
               </w:rPr>
               <w:t xml:space="preserve"> semana</w:t>
             </w:r>
+          </w:p>
+        </w:tc>
+        <w:tc>
+          <w:tcPr>
+            <w:tcW w:w="2126" w:type="dxa"/>
+          </w:tcPr>
+          <w:p>
+            <w:pPr>
+              <w:pStyle w:val="TableParagraph"/>
+              <w:spacing w:before="208"/>
+              <w:jc w:val="center"/>
+            </w:pPr>
+            <w:r>
+              <w:t>Vinícius, Henrique e Johnatan</w:t>
+            </w:r>
+          </w:p>
+          <w:p>
+            <w:pPr>
+              <w:pStyle w:val="TableParagraph"/>
+              <w:ind w:left="553"/>
+              <w:jc w:val="center"/>
+            </w:pPr>
           </w:p>
         </w:tc>
         <w:tc>
@@ -3578,17 +3617,13 @@
           <w:p>
             <w:pPr>
               <w:pStyle w:val="TableParagraph"/>
-              <w:spacing w:before="208"/>
+              <w:spacing w:before="87" w:line="259" w:lineRule="auto"/>
+              <w:ind w:left="346" w:right="186" w:hanging="70"/>
+              <w:jc w:val="center"/>
             </w:pPr>
             <w:r>
-              <w:t xml:space="preserve">      Vinícius, Henrique e Johnatan</w:t>
-            </w:r>
-          </w:p>
-          <w:p>
-            <w:pPr>
-              <w:pStyle w:val="TableParagraph"/>
-              <w:ind w:left="553"/>
-            </w:pPr>
+              <w:t>VS Code, IAs, Documentação</w:t>
+            </w:r>
           </w:p>
         </w:tc>
         <w:tc>
@@ -3598,29 +3633,14 @@
           <w:p>
             <w:pPr>
               <w:pStyle w:val="TableParagraph"/>
-              <w:spacing w:before="87" w:line="259" w:lineRule="auto"/>
-              <w:ind w:left="346" w:right="186" w:hanging="70"/>
-            </w:pPr>
-            <w:r>
-              <w:t>VS Code, IAs, Documentação</w:t>
-            </w:r>
-          </w:p>
-        </w:tc>
-        <w:tc>
-          <w:tcPr>
-            <w:tcW w:w="2126" w:type="dxa"/>
-          </w:tcPr>
-          <w:p>
-            <w:pPr>
-              <w:pStyle w:val="TableParagraph"/>
-              <w:spacing w:before="71"/>
+              <w:spacing w:line="259" w:lineRule="auto"/>
             </w:pPr>
           </w:p>
           <w:p>
             <w:pPr>
               <w:pStyle w:val="TableParagraph"/>
               <w:spacing w:line="259" w:lineRule="auto"/>
-              <w:ind w:left="570" w:hanging="298"/>
+              <w:jc w:val="center"/>
             </w:pPr>
             <w:r>
               <w:t>Processo de criação e pesquisas</w:t>
@@ -3643,6 +3663,14 @@
               <w:ind w:left="15"/>
               <w:jc w:val="center"/>
             </w:pPr>
+          </w:p>
+          <w:p>
+            <w:pPr>
+              <w:pStyle w:val="TableParagraph"/>
+              <w:spacing w:line="251" w:lineRule="exact"/>
+              <w:ind w:left="15"/>
+              <w:jc w:val="center"/>
+            </w:pPr>
             <w:r>
               <w:t>Acressimo de Telas e funcionalidades</w:t>
             </w:r>
@@ -3656,13 +3684,14 @@
             <w:pPr>
               <w:pStyle w:val="TableParagraph"/>
               <w:spacing w:before="244"/>
+              <w:jc w:val="center"/>
             </w:pPr>
           </w:p>
           <w:p>
             <w:pPr>
               <w:pStyle w:val="TableParagraph"/>
               <w:ind w:right="413"/>
-              <w:jc w:val="right"/>
+              <w:jc w:val="center"/>
             </w:pPr>
             <w:r>
               <w:t>4ª</w:t>
@@ -3672,6 +3701,28 @@
                 <w:spacing w:val="-2"/>
               </w:rPr>
               <w:t xml:space="preserve"> semana</w:t>
+            </w:r>
+          </w:p>
+        </w:tc>
+        <w:tc>
+          <w:tcPr>
+            <w:tcW w:w="2126" w:type="dxa"/>
+          </w:tcPr>
+          <w:p>
+            <w:pPr>
+              <w:pStyle w:val="TableParagraph"/>
+              <w:spacing w:before="244"/>
+              <w:jc w:val="center"/>
+            </w:pPr>
+          </w:p>
+          <w:p>
+            <w:pPr>
+              <w:pStyle w:val="TableParagraph"/>
+              <w:ind w:left="193"/>
+              <w:jc w:val="center"/>
+            </w:pPr>
+            <w:r>
+              <w:t>Todos</w:t>
             </w:r>
           </w:p>
         </w:tc>
@@ -3682,16 +3733,19 @@
           <w:p>
             <w:pPr>
               <w:pStyle w:val="TableParagraph"/>
-              <w:spacing w:before="244"/>
+              <w:spacing w:before="107"/>
+              <w:jc w:val="center"/>
             </w:pPr>
           </w:p>
           <w:p>
             <w:pPr>
               <w:pStyle w:val="TableParagraph"/>
-              <w:ind w:left="193"/>
+              <w:spacing w:line="259" w:lineRule="auto"/>
+              <w:ind w:left="434" w:right="186" w:hanging="236"/>
+              <w:jc w:val="center"/>
             </w:pPr>
             <w:r>
-              <w:t>Todos</w:t>
+              <w:t>VS Code, IA</w:t>
             </w:r>
           </w:p>
         </w:tc>
@@ -3702,31 +3756,13 @@
           <w:p>
             <w:pPr>
               <w:pStyle w:val="TableParagraph"/>
-              <w:spacing w:before="107"/>
-            </w:pPr>
-          </w:p>
-          <w:p>
-            <w:pPr>
-              <w:pStyle w:val="TableParagraph"/>
-              <w:spacing w:line="259" w:lineRule="auto"/>
-              <w:ind w:left="434" w:right="186" w:hanging="236"/>
-            </w:pPr>
-            <w:r>
-              <w:t>VS Code, IA</w:t>
-            </w:r>
-          </w:p>
-        </w:tc>
-        <w:tc>
-          <w:tcPr>
-            <w:tcW w:w="2126" w:type="dxa"/>
-          </w:tcPr>
-          <w:p>
-            <w:pPr>
-              <w:pStyle w:val="TableParagraph"/>
               <w:spacing w:before="87" w:line="259" w:lineRule="auto"/>
               <w:ind w:left="113" w:right="98"/>
               <w:jc w:val="center"/>
             </w:pPr>
+            <w:r>
+              <w:t>Alterações das telas e junção de telas</w:t>
+            </w:r>
           </w:p>
         </w:tc>
       </w:tr>
@@ -3743,7 +3779,11 @@
               <w:pStyle w:val="TableParagraph"/>
               <w:spacing w:before="87" w:line="259" w:lineRule="auto"/>
               <w:ind w:left="124" w:firstLine="36"/>
+              <w:jc w:val="center"/>
             </w:pPr>
+            <w:r>
+              <w:t>Últimas alterações e testes finais</w:t>
+            </w:r>
           </w:p>
         </w:tc>
         <w:tc>
@@ -3754,13 +3794,14 @@
             <w:pPr>
               <w:pStyle w:val="TableParagraph"/>
               <w:spacing w:before="107"/>
+              <w:jc w:val="center"/>
             </w:pPr>
           </w:p>
           <w:p>
             <w:pPr>
               <w:pStyle w:val="TableParagraph"/>
               <w:ind w:right="414"/>
-              <w:jc w:val="right"/>
+              <w:jc w:val="center"/>
             </w:pPr>
             <w:r>
               <w:t>5ª</w:t>
@@ -3775,13 +3816,24 @@
         </w:tc>
         <w:tc>
           <w:tcPr>
-            <w:tcW w:w="1843" w:type="dxa"/>
+            <w:tcW w:w="2126" w:type="dxa"/>
           </w:tcPr>
           <w:p>
             <w:pPr>
               <w:pStyle w:val="TableParagraph"/>
               <w:spacing w:before="107"/>
+              <w:jc w:val="center"/>
             </w:pPr>
+          </w:p>
+          <w:p>
+            <w:pPr>
+              <w:pStyle w:val="TableParagraph"/>
+              <w:spacing w:before="107"/>
+              <w:jc w:val="center"/>
+            </w:pPr>
+            <w:r>
+              <w:t>Todos</w:t>
+            </w:r>
           </w:p>
           <w:p>
             <w:pPr>
@@ -3793,19 +3845,23 @@
         </w:tc>
         <w:tc>
           <w:tcPr>
-            <w:tcW w:w="1984" w:type="dxa"/>
+            <w:tcW w:w="1843" w:type="dxa"/>
           </w:tcPr>
           <w:p>
             <w:pPr>
               <w:pStyle w:val="TableParagraph"/>
               <w:spacing w:before="224" w:line="259" w:lineRule="auto"/>
               <w:ind w:left="370" w:hanging="188"/>
+              <w:jc w:val="center"/>
             </w:pPr>
+            <w:r>
+              <w:t>Android Studio, VS Code e Web</w:t>
+            </w:r>
           </w:p>
         </w:tc>
         <w:tc>
           <w:tcPr>
-            <w:tcW w:w="2126" w:type="dxa"/>
+            <w:tcW w:w="1984" w:type="dxa"/>
           </w:tcPr>
           <w:p>
             <w:pPr>
@@ -3814,6 +3870,9 @@
               <w:ind w:left="114" w:right="98"/>
               <w:jc w:val="center"/>
             </w:pPr>
+            <w:r>
+              <w:t>Testes de funcionalidade nas plataformas</w:t>
+            </w:r>
           </w:p>
         </w:tc>
       </w:tr>
@@ -3829,6 +3888,7 @@
             <w:pPr>
               <w:pStyle w:val="TableParagraph"/>
               <w:spacing w:before="71"/>
+              <w:jc w:val="center"/>
             </w:pPr>
           </w:p>
           <w:p>
@@ -3836,6 +3896,7 @@
               <w:pStyle w:val="TableParagraph"/>
               <w:spacing w:line="259" w:lineRule="auto"/>
               <w:ind w:left="246" w:right="122" w:hanging="111"/>
+              <w:jc w:val="center"/>
             </w:pPr>
             <w:r>
               <w:t>Documentação</w:t>
@@ -3865,13 +3926,14 @@
             <w:pPr>
               <w:pStyle w:val="TableParagraph"/>
               <w:spacing w:before="208"/>
+              <w:jc w:val="center"/>
             </w:pPr>
           </w:p>
           <w:p>
             <w:pPr>
               <w:pStyle w:val="TableParagraph"/>
               <w:ind w:right="413"/>
-              <w:jc w:val="right"/>
+              <w:jc w:val="center"/>
             </w:pPr>
             <w:r>
               <w:t>6ª</w:t>
@@ -3881,6 +3943,38 @@
                 <w:spacing w:val="-2"/>
               </w:rPr>
               <w:t xml:space="preserve"> semana</w:t>
+            </w:r>
+          </w:p>
+        </w:tc>
+        <w:tc>
+          <w:tcPr>
+            <w:tcW w:w="2126" w:type="dxa"/>
+          </w:tcPr>
+          <w:p>
+            <w:pPr>
+              <w:pStyle w:val="TableParagraph"/>
+              <w:spacing w:before="71"/>
+              <w:jc w:val="center"/>
+            </w:pPr>
+          </w:p>
+          <w:p>
+            <w:pPr>
+              <w:pStyle w:val="TableParagraph"/>
+              <w:spacing w:line="259" w:lineRule="auto"/>
+              <w:ind w:left="192"/>
+              <w:jc w:val="center"/>
+            </w:pPr>
+            <w:r>
+              <w:rPr>
+                <w:spacing w:val="-2"/>
+              </w:rPr>
+              <w:t>Fernanda</w:t>
+            </w:r>
+            <w:r>
+              <w:rPr>
+                <w:spacing w:val="-2"/>
+              </w:rPr>
+              <w:t xml:space="preserve"> e Henrique</w:t>
             </w:r>
           </w:p>
         </w:tc>
@@ -3892,25 +3986,33 @@
             <w:pPr>
               <w:pStyle w:val="TableParagraph"/>
               <w:spacing w:before="71"/>
+              <w:jc w:val="center"/>
             </w:pPr>
           </w:p>
           <w:p>
             <w:pPr>
               <w:pStyle w:val="TableParagraph"/>
               <w:spacing w:line="259" w:lineRule="auto"/>
-              <w:ind w:left="192" w:firstLine="240"/>
+              <w:ind w:left="209" w:hanging="15"/>
+              <w:jc w:val="center"/>
             </w:pPr>
+            <w:r>
+              <w:t>Ferramentas</w:t>
+            </w:r>
+            <w:r>
+              <w:rPr>
+                <w:spacing w:val="-14"/>
+              </w:rPr>
+              <w:t xml:space="preserve"> </w:t>
+            </w:r>
+            <w:r>
+              <w:t xml:space="preserve">de </w:t>
+            </w:r>
             <w:r>
               <w:rPr>
                 <w:spacing w:val="-2"/>
               </w:rPr>
-              <w:t>Fernanda</w:t>
-            </w:r>
-            <w:r>
-              <w:rPr>
-                <w:spacing w:val="-2"/>
-              </w:rPr>
-              <w:t xml:space="preserve"> e Henrique</w:t>
+              <w:t>documentação.</w:t>
             </w:r>
           </w:p>
         </w:tc>
@@ -3921,17 +4023,12 @@
           <w:p>
             <w:pPr>
               <w:pStyle w:val="TableParagraph"/>
-              <w:spacing w:before="71"/>
+              <w:spacing w:before="87" w:line="292" w:lineRule="auto"/>
+              <w:ind w:left="117" w:right="98"/>
+              <w:jc w:val="center"/>
             </w:pPr>
-          </w:p>
-          <w:p>
-            <w:pPr>
-              <w:pStyle w:val="TableParagraph"/>
-              <w:spacing w:line="259" w:lineRule="auto"/>
-              <w:ind w:left="209" w:hanging="15"/>
-            </w:pPr>
-            <w:r>
-              <w:t>Ferramentas</w:t>
+            <w:r>
+              <w:t>Documentação</w:t>
             </w:r>
             <w:r>
               <w:rPr>
@@ -3940,37 +4037,6 @@
               <w:t xml:space="preserve"> </w:t>
             </w:r>
             <w:r>
-              <w:t xml:space="preserve">de </w:t>
-            </w:r>
-            <w:r>
-              <w:rPr>
-                <w:spacing w:val="-2"/>
-              </w:rPr>
-              <w:t>documentação.</w:t>
-            </w:r>
-          </w:p>
-        </w:tc>
-        <w:tc>
-          <w:tcPr>
-            <w:tcW w:w="2126" w:type="dxa"/>
-          </w:tcPr>
-          <w:p>
-            <w:pPr>
-              <w:pStyle w:val="TableParagraph"/>
-              <w:spacing w:before="87" w:line="292" w:lineRule="auto"/>
-              <w:ind w:left="117" w:right="98"/>
-              <w:jc w:val="center"/>
-            </w:pPr>
-            <w:r>
-              <w:t>Documentação</w:t>
-            </w:r>
-            <w:r>
-              <w:rPr>
-                <w:spacing w:val="-14"/>
-              </w:rPr>
-              <w:t xml:space="preserve"> </w:t>
-            </w:r>
-            <w:r>
               <w:t xml:space="preserve">do roteiro e </w:t>
             </w:r>
             <w:r>
@@ -3983,6 +4049,13 @@
         </w:tc>
       </w:tr>
     </w:tbl>
+    <w:p>
+      <w:pPr>
+        <w:pStyle w:val="Corpodetexto"/>
+        <w:spacing w:line="288" w:lineRule="auto"/>
+        <w:jc w:val="both"/>
+      </w:pPr>
+    </w:p>
     <w:p>
       <w:pPr>
         <w:pStyle w:val="Corpodetexto"/>
@@ -4099,6 +4172,12 @@
         </w:rPr>
         <w:t xml:space="preserve">1ª semana: </w:t>
       </w:r>
+      <w:r>
+        <w:t>Escolher qual linguagem e programas serão utilizados para criação do sistema</w:t>
+      </w:r>
+      <w:r>
+        <w:t>;</w:t>
+      </w:r>
     </w:p>
     <w:p>
       <w:pPr>
@@ -4106,6 +4185,7 @@
         <w:ind w:left="169"/>
         <w:rPr>
           <w:sz w:val="24"/>
+          <w:szCs w:val="24"/>
         </w:rPr>
       </w:pPr>
       <w:r>
@@ -4163,12 +4243,20 @@
         </w:rPr>
         <w:t xml:space="preserve">2ª semana: </w:t>
       </w:r>
+      <w:r>
+        <w:rPr>
+          <w:sz w:val="24"/>
+          <w:szCs w:val="24"/>
+        </w:rPr>
+        <w:t>Inicio da criação do projeto;</w:t>
+      </w:r>
     </w:p>
     <w:p>
       <w:pPr>
         <w:spacing w:before="207"/>
         <w:ind w:left="169"/>
         <w:rPr>
+          <w:bCs/>
           <w:sz w:val="24"/>
         </w:rPr>
       </w:pPr>
@@ -4227,6 +4315,13 @@
         </w:rPr>
         <w:t xml:space="preserve">3ª semana: </w:t>
       </w:r>
+      <w:r>
+        <w:rPr>
+          <w:bCs/>
+          <w:sz w:val="24"/>
+        </w:rPr>
+        <w:t xml:space="preserve">Pesquisas, desenvolvimento e discursões; </w:t>
+      </w:r>
     </w:p>
     <w:p>
       <w:pPr>
@@ -4301,6 +4396,15 @@
         </w:rPr>
         <w:t>semana:</w:t>
       </w:r>
+      <w:r>
+        <w:t xml:space="preserve"> </w:t>
+      </w:r>
+      <w:r>
+        <w:t>Alterações das telas e junção de telas</w:t>
+      </w:r>
+      <w:r>
+        <w:t>;</w:t>
+      </w:r>
     </w:p>
     <w:p>
       <w:pPr>
@@ -4361,6 +4465,12 @@
           <w:b/>
         </w:rPr>
         <w:t xml:space="preserve">5ª semana: </w:t>
+      </w:r>
+      <w:r>
+        <w:t>Testes de funcionalidade nas plataformas</w:t>
+      </w:r>
+      <w:r>
+        <w:t>;</w:t>
       </w:r>
     </w:p>
     <w:p>
@@ -4435,6 +4545,24 @@
         </w:rPr>
         <w:t xml:space="preserve">6ª semana: </w:t>
       </w:r>
+      <w:r>
+        <w:t>Documentação</w:t>
+      </w:r>
+      <w:r>
+        <w:rPr>
+          <w:spacing w:val="-14"/>
+        </w:rPr>
+        <w:t xml:space="preserve"> </w:t>
+      </w:r>
+      <w:r>
+        <w:t xml:space="preserve">do roteiro e </w:t>
+      </w:r>
+      <w:r>
+        <w:rPr>
+          <w:spacing w:val="-2"/>
+        </w:rPr>
+        <w:t>Apresentação.</w:t>
+      </w:r>
     </w:p>
     <w:p>
       <w:pPr>
@@ -4553,7 +4681,21 @@
           <w:spacing w:val="-2"/>
           <w:sz w:val="24"/>
         </w:rPr>
-        <w:t>JavaScript, Html e Android</w:t>
+        <w:t xml:space="preserve">JavaScript, Html </w:t>
+      </w:r>
+      <w:r>
+        <w:rPr>
+          <w:spacing w:val="-2"/>
+          <w:sz w:val="24"/>
+        </w:rPr>
+        <w:t xml:space="preserve">(Web) </w:t>
+      </w:r>
+      <w:r>
+        <w:rPr>
+          <w:spacing w:val="-2"/>
+          <w:sz w:val="24"/>
+        </w:rPr>
+        <w:t>e Android</w:t>
       </w:r>
       <w:r>
         <w:rPr>
@@ -4586,6 +4728,13 @@
         </w:rPr>
         <w:t>GitHub</w:t>
       </w:r>
+      <w:r>
+        <w:rPr>
+          <w:spacing w:val="-2"/>
+          <w:sz w:val="24"/>
+        </w:rPr>
+        <w:t>, VS Code, IA’s, Android Studio e etc.</w:t>
+      </w:r>
     </w:p>
     <w:p>
       <w:pPr>
@@ -4608,7 +4757,21 @@
           <w:spacing w:val="-2"/>
           <w:sz w:val="24"/>
         </w:rPr>
+        <w:t xml:space="preserve">Plataformas de </w:t>
+      </w:r>
+      <w:r>
+        <w:rPr>
+          <w:spacing w:val="-2"/>
+          <w:sz w:val="24"/>
+        </w:rPr>
         <w:t>Documentação</w:t>
+      </w:r>
+      <w:r>
+        <w:rPr>
+          <w:spacing w:val="-2"/>
+          <w:sz w:val="24"/>
+        </w:rPr>
+        <w:t>.</w:t>
       </w:r>
     </w:p>
     <w:p>
@@ -5769,19 +5932,31 @@
         <w:spacing w:line="204" w:lineRule="auto"/>
         <w:jc w:val="both"/>
         <w:rPr>
+          <w:b/>
+          <w:bCs/>
           <w:spacing w:val="-2"/>
+          <w:sz w:val="24"/>
+          <w:szCs w:val="24"/>
           <w:u w:val="single"/>
         </w:rPr>
       </w:pPr>
       <w:r>
         <w:rPr>
+          <w:b/>
+          <w:bCs/>
+          <w:sz w:val="24"/>
+          <w:szCs w:val="24"/>
           <w:u w:val="single"/>
         </w:rPr>
         <w:t xml:space="preserve">Atividades </w:t>
       </w:r>
       <w:r>
         <w:rPr>
+          <w:b/>
+          <w:bCs/>
           <w:spacing w:val="-2"/>
+          <w:sz w:val="24"/>
+          <w:szCs w:val="24"/>
           <w:u w:val="single"/>
         </w:rPr>
         <w:t>Realizadas:</w:t>
@@ -5870,12 +6045,16 @@
         <w:spacing w:before="200"/>
         <w:ind w:left="23"/>
         <w:rPr>
+          <w:b/>
+          <w:bCs/>
           <w:spacing w:val="-2"/>
           <w:u w:val="single"/>
         </w:rPr>
       </w:pPr>
       <w:r>
         <w:rPr>
+          <w:b/>
+          <w:bCs/>
           <w:u w:val="single"/>
         </w:rPr>
         <w:lastRenderedPageBreak/>
@@ -5883,6 +6062,8 @@
       </w:r>
       <w:r>
         <w:rPr>
+          <w:b/>
+          <w:bCs/>
           <w:spacing w:val="-1"/>
           <w:u w:val="single"/>
         </w:rPr>
@@ -5890,12 +6071,16 @@
       </w:r>
       <w:r>
         <w:rPr>
+          <w:b/>
+          <w:bCs/>
           <w:u w:val="single"/>
         </w:rPr>
         <w:t>etapas que realizei</w:t>
       </w:r>
       <w:r>
         <w:rPr>
+          <w:b/>
+          <w:bCs/>
           <w:spacing w:val="-2"/>
           <w:u w:val="single"/>
         </w:rPr>
@@ -5992,19 +6177,7 @@
         <w:rPr>
           <w:sz w:val="24"/>
         </w:rPr>
-        <w:t xml:space="preserve"> Testei </w:t>
-      </w:r>
-      <w:r>
-        <w:rPr>
-          <w:sz w:val="24"/>
-        </w:rPr>
-        <w:t xml:space="preserve">o funcionamento da plataforma, </w:t>
-      </w:r>
-      <w:r>
-        <w:rPr>
-          <w:sz w:val="24"/>
-        </w:rPr>
-        <w:t>verifiquei a exibição de elementos e a consistência dos ícones, garantindo uma experiência intuitiva ao usuário.</w:t>
+        <w:t xml:space="preserve"> Testei o funcionamento da plataforma, verifiquei a exibição de elementos e a consistência dos ícones, garantindo uma experiência intuitiva ao usuário.</w:t>
       </w:r>
     </w:p>
     <w:p>
@@ -6035,19 +6208,7 @@
         <w:rPr>
           <w:sz w:val="24"/>
         </w:rPr>
-        <w:t xml:space="preserve"> </w:t>
-      </w:r>
-      <w:r>
-        <w:rPr>
-          <w:sz w:val="24"/>
-        </w:rPr>
-        <w:t xml:space="preserve">Realizei os testes de cadastro para </w:t>
-      </w:r>
-      <w:r>
-        <w:rPr>
-          <w:sz w:val="24"/>
-        </w:rPr>
-        <w:t>validar a lógica, busca e atualização de status e tipo de lavagem, realizando testes para assegurar o correto funcionamento.</w:t>
+        <w:t xml:space="preserve"> Realizei os testes de cadastro para validar a lógica, busca e atualização de status e tipo de lavagem, realizando testes para assegurar o correto funcionamento.</w:t>
       </w:r>
     </w:p>
     <w:p>
@@ -6086,9 +6247,15 @@
         <w:pStyle w:val="Corpodetexto"/>
         <w:spacing w:before="200"/>
         <w:ind w:left="23"/>
-      </w:pPr>
-      <w:r>
-        <w:rPr>
+        <w:rPr>
+          <w:b/>
+          <w:bCs/>
+        </w:rPr>
+      </w:pPr>
+      <w:r>
+        <w:rPr>
+          <w:b/>
+          <w:bCs/>
           <w:spacing w:val="-2"/>
           <w:u w:val="single"/>
         </w:rPr>
@@ -6214,23 +6381,20 @@
         <w:spacing w:before="200"/>
         <w:ind w:left="23"/>
         <w:rPr>
+          <w:b/>
+          <w:bCs/>
           <w:spacing w:val="-2"/>
           <w:u w:val="single"/>
         </w:rPr>
       </w:pPr>
       <w:r>
         <w:rPr>
+          <w:b/>
+          <w:bCs/>
           <w:spacing w:val="-2"/>
           <w:u w:val="single"/>
         </w:rPr>
-        <w:t>Conclusão</w:t>
-      </w:r>
-      <w:r>
-        <w:rPr>
-          <w:spacing w:val="-2"/>
-          <w:u w:val="single"/>
-        </w:rPr>
-        <w:t>:</w:t>
+        <w:t>Conclusão:</w:t>
       </w:r>
     </w:p>
     <w:p>
@@ -6245,8 +6409,630 @@
     </w:p>
     <w:p>
       <w:pPr>
+        <w:pStyle w:val="Corpodetexto"/>
+        <w:spacing w:before="200"/>
+        <w:ind w:left="23"/>
+      </w:pPr>
+    </w:p>
+    <w:p>
+      <w:pPr>
+        <w:pStyle w:val="Corpodetexto"/>
+        <w:spacing w:before="200"/>
+        <w:ind w:left="23"/>
+        <w:rPr>
+          <w:b/>
+          <w:bCs/>
+        </w:rPr>
+      </w:pPr>
+      <w:r>
+        <w:rPr>
+          <w:b/>
+          <w:bCs/>
+        </w:rPr>
+        <w:t xml:space="preserve">Vinicius: </w:t>
+      </w:r>
+    </w:p>
+    <w:p>
+      <w:pPr>
+        <w:pStyle w:val="Corpodetexto"/>
+        <w:spacing w:before="200"/>
+        <w:ind w:left="23"/>
+        <w:rPr>
+          <w:b/>
+          <w:bCs/>
+        </w:rPr>
+      </w:pPr>
+    </w:p>
+    <w:p>
+      <w:pPr>
         <w:spacing w:line="204" w:lineRule="auto"/>
-        <w:rPr>
+        <w:jc w:val="both"/>
+        <w:rPr>
+          <w:b/>
+          <w:bCs/>
+          <w:spacing w:val="-2"/>
+          <w:sz w:val="24"/>
+          <w:szCs w:val="24"/>
+          <w:u w:val="single"/>
+        </w:rPr>
+      </w:pPr>
+      <w:r>
+        <w:rPr>
+          <w:b/>
+          <w:bCs/>
+          <w:sz w:val="24"/>
+          <w:szCs w:val="24"/>
+          <w:u w:val="single"/>
+        </w:rPr>
+        <w:t xml:space="preserve">Atividades </w:t>
+      </w:r>
+      <w:r>
+        <w:rPr>
+          <w:b/>
+          <w:bCs/>
+          <w:spacing w:val="-2"/>
+          <w:sz w:val="24"/>
+          <w:szCs w:val="24"/>
+          <w:u w:val="single"/>
+        </w:rPr>
+        <w:t>Realizadas:</w:t>
+      </w:r>
+    </w:p>
+    <w:p>
+      <w:pPr>
+        <w:pStyle w:val="Corpodetexto"/>
+        <w:spacing w:before="200"/>
+        <w:ind w:left="23"/>
+      </w:pPr>
+      <w:r>
+        <w:t>Quando iniciamos este projeto mobile, tinhamos em mente uma aplicação mais robusta, com todas as funcionalidades e complexidades, porém o desenvolvimento das linguagens que estavam sendo utilizadas estava dando dor de cabeça e não estavamos conseguindo dar andamento no projeto.</w:t>
+      </w:r>
+    </w:p>
+    <w:p>
+      <w:pPr>
+        <w:pStyle w:val="Corpodetexto"/>
+        <w:spacing w:before="200"/>
+        <w:ind w:left="23"/>
+      </w:pPr>
+    </w:p>
+    <w:p>
+      <w:pPr>
+        <w:pStyle w:val="Corpodetexto"/>
+        <w:spacing w:before="200"/>
+        <w:ind w:left="23"/>
+        <w:rPr>
+          <w:b/>
+          <w:bCs/>
+          <w:spacing w:val="-2"/>
+          <w:u w:val="single"/>
+        </w:rPr>
+      </w:pPr>
+      <w:r>
+        <w:rPr>
+          <w:b/>
+          <w:bCs/>
+          <w:u w:val="single"/>
+        </w:rPr>
+        <w:t>As</w:t>
+      </w:r>
+      <w:r>
+        <w:rPr>
+          <w:b/>
+          <w:bCs/>
+          <w:spacing w:val="-1"/>
+          <w:u w:val="single"/>
+        </w:rPr>
+        <w:t xml:space="preserve"> </w:t>
+      </w:r>
+      <w:r>
+        <w:rPr>
+          <w:b/>
+          <w:bCs/>
+          <w:u w:val="single"/>
+        </w:rPr>
+        <w:t>etapas que realizei</w:t>
+      </w:r>
+      <w:r>
+        <w:rPr>
+          <w:b/>
+          <w:bCs/>
+          <w:spacing w:val="-2"/>
+          <w:u w:val="single"/>
+        </w:rPr>
+        <w:t xml:space="preserve"> incluíram:</w:t>
+      </w:r>
+    </w:p>
+    <w:p>
+      <w:pPr>
+        <w:pStyle w:val="Corpodetexto"/>
+        <w:numPr>
+          <w:ilvl w:val="0"/>
+          <w:numId w:val="22"/>
+        </w:numPr>
+        <w:spacing w:before="200"/>
+        <w:rPr>
+          <w:spacing w:val="-2"/>
+        </w:rPr>
+      </w:pPr>
+      <w:r>
+        <w:rPr>
+          <w:spacing w:val="-2"/>
+        </w:rPr>
+        <w:lastRenderedPageBreak/>
+        <w:t>Foi então que decidi utilizar uma linguagem de programação mais básica como o CSS e HTML, e então o projeto começou a tomar forma</w:t>
+      </w:r>
+    </w:p>
+    <w:p>
+      <w:pPr>
+        <w:pStyle w:val="Corpodetexto"/>
+        <w:numPr>
+          <w:ilvl w:val="0"/>
+          <w:numId w:val="22"/>
+        </w:numPr>
+        <w:spacing w:before="200"/>
+        <w:rPr>
+          <w:spacing w:val="-2"/>
+        </w:rPr>
+      </w:pPr>
+      <w:r>
+        <w:rPr>
+          <w:spacing w:val="-2"/>
+        </w:rPr>
+        <w:t>Nos primeiros passos, tivemos dificuldades que desanimaram um pouco. A integração de telas em um ambiente mobile estava sendo bem complexa. Lidar com a responsividade, para que o layout se adaptasse perfeitamente a diferentes tamanhos foi mais dificil do que eu imaginava.</w:t>
+      </w:r>
+    </w:p>
+    <w:p>
+      <w:pPr>
+        <w:pStyle w:val="Corpodetexto"/>
+        <w:spacing w:before="200"/>
+        <w:rPr>
+          <w:spacing w:val="-2"/>
+        </w:rPr>
+      </w:pPr>
+    </w:p>
+    <w:p>
+      <w:pPr>
+        <w:pStyle w:val="Corpodetexto"/>
+        <w:spacing w:before="200"/>
+        <w:rPr>
+          <w:b/>
+          <w:bCs/>
+          <w:spacing w:val="-2"/>
+          <w:u w:val="single"/>
+        </w:rPr>
+      </w:pPr>
+      <w:r>
+        <w:rPr>
+          <w:b/>
+          <w:bCs/>
+          <w:spacing w:val="-2"/>
+          <w:u w:val="single"/>
+        </w:rPr>
+        <w:t>Aprendizados:</w:t>
+      </w:r>
+    </w:p>
+    <w:p>
+      <w:pPr>
+        <w:pStyle w:val="Corpodetexto"/>
+        <w:spacing w:before="200"/>
+      </w:pPr>
+      <w:r>
+        <w:t>Este projeto me ensinou que, nem sempre a solução mais complexa é a melhor. Às vezes, a verdadeira engenharia está em utilizar as ferramentas mais acessíveis para criar algo minimamente elegante e funcional. Os desafios com a responsividade e a curva de aprendizado em outras linguagens me mostraram a importância de dominar o básico.</w:t>
+      </w:r>
+    </w:p>
+    <w:p>
+      <w:pPr>
+        <w:pStyle w:val="Corpodetexto"/>
+        <w:spacing w:before="200"/>
+      </w:pPr>
+    </w:p>
+    <w:p>
+      <w:pPr>
+        <w:pStyle w:val="Corpodetexto"/>
+        <w:spacing w:before="200"/>
+        <w:ind w:left="23"/>
+        <w:rPr>
+          <w:b/>
+          <w:bCs/>
+          <w:spacing w:val="-2"/>
+          <w:u w:val="single"/>
+        </w:rPr>
+      </w:pPr>
+      <w:r>
+        <w:rPr>
+          <w:b/>
+          <w:bCs/>
+          <w:spacing w:val="-2"/>
+          <w:u w:val="single"/>
+        </w:rPr>
+        <w:t>Conclusão:</w:t>
+      </w:r>
+    </w:p>
+    <w:p>
+      <w:pPr>
+        <w:pStyle w:val="Corpodetexto"/>
+        <w:spacing w:before="200"/>
+      </w:pPr>
+      <w:r>
+        <w:t>Estou realizado com este projeto com a satisfação de ter entregue um produto que cumpre seu objetivo principal, provando que a simplicidade do HTML e CSS, quando bem aplicada, é uma fundação poderosa para qualquer projeto mobile. As dificuldades foram lições valiosas que me prepararam para os próximos desafios.</w:t>
+      </w:r>
+    </w:p>
+    <w:p>
+      <w:pPr>
+        <w:pStyle w:val="Corpodetexto"/>
+        <w:spacing w:before="200"/>
+        <w:ind w:left="23"/>
+      </w:pPr>
+    </w:p>
+    <w:p>
+      <w:pPr>
+        <w:pStyle w:val="Corpodetexto"/>
+        <w:spacing w:before="200"/>
+        <w:ind w:left="23"/>
+        <w:rPr>
+          <w:b/>
+          <w:bCs/>
+        </w:rPr>
+      </w:pPr>
+      <w:r>
+        <w:rPr>
+          <w:b/>
+          <w:bCs/>
+        </w:rPr>
+        <w:t xml:space="preserve">Johnatan: </w:t>
+      </w:r>
+    </w:p>
+    <w:p>
+      <w:pPr>
+        <w:spacing w:line="204" w:lineRule="auto"/>
+        <w:rPr>
+          <w:sz w:val="24"/>
+        </w:rPr>
+      </w:pPr>
+    </w:p>
+    <w:p>
+      <w:pPr>
+        <w:spacing w:line="204" w:lineRule="auto"/>
+        <w:rPr>
+          <w:b/>
+          <w:bCs/>
+          <w:sz w:val="24"/>
+          <w:u w:val="single"/>
+        </w:rPr>
+      </w:pPr>
+      <w:r>
+        <w:rPr>
+          <w:b/>
+          <w:bCs/>
+          <w:sz w:val="24"/>
+          <w:u w:val="single"/>
+        </w:rPr>
+        <w:t>Atividades Realizadas:</w:t>
+      </w:r>
+    </w:p>
+    <w:p>
+      <w:pPr>
+        <w:spacing w:line="204" w:lineRule="auto"/>
+        <w:rPr>
+          <w:sz w:val="24"/>
+        </w:rPr>
+      </w:pPr>
+    </w:p>
+    <w:p>
+      <w:pPr>
+        <w:spacing w:line="204" w:lineRule="auto"/>
+        <w:rPr>
+          <w:sz w:val="24"/>
+        </w:rPr>
+      </w:pPr>
+      <w:r>
+        <w:rPr>
+          <w:sz w:val="24"/>
+        </w:rPr>
+        <w:t>No início desse trabalho, desse projeto, tínhamos em mente uma aplicação mais simples, mais robusta...porém a medida que fomos fazendo algumas pesquisas e fomos começando as etapas inicias do projeto, notamos que as linguagens que estávamos usando estava dando bastante dor de cabeça, por conta disso, não estávamos conseguindo dar seguimento ao código.</w:t>
+      </w:r>
+      <w:r>
+        <w:rPr>
+          <w:sz w:val="24"/>
+        </w:rPr>
+        <w:t xml:space="preserve"> </w:t>
+      </w:r>
+      <w:r>
+        <w:rPr>
+          <w:sz w:val="24"/>
+        </w:rPr>
+        <w:t>Mas para que o projeto não ficasse estagnado, decidimos usar uma linguagem mais básica, nós decidimos usar a linguagem CSS e HTML o que fez com que o projeto continuasse.</w:t>
+      </w:r>
+    </w:p>
+    <w:p>
+      <w:pPr>
+        <w:spacing w:line="204" w:lineRule="auto"/>
+        <w:rPr>
+          <w:sz w:val="24"/>
+        </w:rPr>
+      </w:pPr>
+      <w:r>
+        <w:rPr>
+          <w:sz w:val="24"/>
+        </w:rPr>
+        <w:t>Nos primeiros passos, tivemos dificuldades que desanimaram um pouco a equipe. A integração de telas em um ambiente mobile estava sendo bem complexa. Lidar com a responsividade, para que o layout se adaptasse perfeitamente a diferentes tamanhos foi mais difícil do que parecia.</w:t>
+      </w:r>
+    </w:p>
+    <w:p>
+      <w:pPr>
+        <w:spacing w:line="204" w:lineRule="auto"/>
+        <w:rPr>
+          <w:sz w:val="24"/>
+        </w:rPr>
+      </w:pPr>
+    </w:p>
+    <w:p>
+      <w:pPr>
+        <w:spacing w:line="204" w:lineRule="auto"/>
+        <w:rPr>
+          <w:sz w:val="24"/>
+          <w:u w:val="single"/>
+        </w:rPr>
+      </w:pPr>
+    </w:p>
+    <w:p>
+      <w:pPr>
+        <w:spacing w:line="204" w:lineRule="auto"/>
+        <w:rPr>
+          <w:b/>
+          <w:bCs/>
+          <w:sz w:val="24"/>
+          <w:u w:val="single"/>
+        </w:rPr>
+      </w:pPr>
+      <w:r>
+        <w:rPr>
+          <w:b/>
+          <w:bCs/>
+          <w:sz w:val="24"/>
+          <w:u w:val="single"/>
+        </w:rPr>
+        <w:t>As etapas que realizei incluíram:</w:t>
+      </w:r>
+    </w:p>
+    <w:p>
+      <w:pPr>
+        <w:spacing w:line="204" w:lineRule="auto"/>
+        <w:rPr>
+          <w:sz w:val="24"/>
+          <w:u w:val="single"/>
+        </w:rPr>
+      </w:pPr>
+    </w:p>
+    <w:p>
+      <w:pPr>
+        <w:spacing w:line="204" w:lineRule="auto"/>
+        <w:rPr>
+          <w:sz w:val="24"/>
+        </w:rPr>
+      </w:pPr>
+    </w:p>
+    <w:p>
+      <w:pPr>
+        <w:pStyle w:val="PargrafodaLista"/>
+        <w:numPr>
+          <w:ilvl w:val="0"/>
+          <w:numId w:val="23"/>
+        </w:numPr>
+        <w:spacing w:line="204" w:lineRule="auto"/>
+        <w:rPr>
+          <w:sz w:val="24"/>
+        </w:rPr>
+      </w:pPr>
+      <w:r>
+        <w:rPr>
+          <w:sz w:val="24"/>
+        </w:rPr>
+        <w:t>Quando nós reunimos presencialmente, eu os ajudei a desenvolver o projeto melhor, posso não ser muito expert em programação, mas auxilie como pude, sugerindo código e dando dicas.</w:t>
+      </w:r>
+    </w:p>
+    <w:p>
+      <w:pPr>
+        <w:pStyle w:val="Corpodetexto"/>
+        <w:spacing w:before="200"/>
+        <w:rPr>
+          <w:b/>
+          <w:bCs/>
+          <w:spacing w:val="-2"/>
+          <w:u w:val="single"/>
+        </w:rPr>
+      </w:pPr>
+      <w:r>
+        <w:rPr>
+          <w:b/>
+          <w:bCs/>
+          <w:spacing w:val="-2"/>
+          <w:u w:val="single"/>
+        </w:rPr>
+        <w:t>Aprendizados:</w:t>
+      </w:r>
+    </w:p>
+    <w:p>
+      <w:pPr>
+        <w:pStyle w:val="Corpodetexto"/>
+        <w:spacing w:before="200"/>
+      </w:pPr>
+      <w:r>
+        <w:t>Esse projeto nos ensinou que a solução nem sempre vem pelo caminho mais complexo, que com bastante estudo e perseverança, conseguimos chegar a um objeto.</w:t>
+      </w:r>
+    </w:p>
+    <w:p>
+      <w:pPr>
+        <w:pStyle w:val="Corpodetexto"/>
+        <w:spacing w:before="200"/>
+      </w:pPr>
+    </w:p>
+    <w:p>
+      <w:pPr>
+        <w:pStyle w:val="Corpodetexto"/>
+        <w:rPr>
+          <w:b/>
+          <w:bCs/>
+          <w:u w:val="single"/>
+        </w:rPr>
+      </w:pPr>
+      <w:r>
+        <w:rPr>
+          <w:b/>
+          <w:bCs/>
+          <w:u w:val="single"/>
+        </w:rPr>
+        <w:t>Conclusão:</w:t>
+      </w:r>
+    </w:p>
+    <w:p>
+      <w:pPr>
+        <w:pStyle w:val="Corpodetexto"/>
+        <w:rPr>
+          <w:u w:val="single"/>
+        </w:rPr>
+      </w:pPr>
+    </w:p>
+    <w:p>
+      <w:pPr>
+        <w:pStyle w:val="Corpodetexto"/>
+        <w:spacing w:before="200"/>
+      </w:pPr>
+      <w:r>
+        <w:lastRenderedPageBreak/>
+        <w:t>Estou realizado com este projeto, ele me ajudou a dar mais inspirações para seguir na área da programação, a satisfação de ter entregue um produto que cumpre seu objetivo principal, provando que a simplicidade do HTML e CSS, quando bem aplicada, é uma fundação poderosa para qualquer projeto mobile. As dificuldades foram lições valiosas que me prepararam para os próximos desafios.</w:t>
+      </w:r>
+    </w:p>
+    <w:p>
+      <w:pPr>
+        <w:spacing w:line="204" w:lineRule="auto"/>
+        <w:rPr>
+          <w:sz w:val="24"/>
+          <w:u w:val="single"/>
+        </w:rPr>
+      </w:pPr>
+    </w:p>
+    <w:p>
+      <w:pPr>
+        <w:spacing w:line="204" w:lineRule="auto"/>
+        <w:rPr>
+          <w:sz w:val="24"/>
+        </w:rPr>
+      </w:pPr>
+    </w:p>
+    <w:p>
+      <w:pPr>
+        <w:spacing w:line="204" w:lineRule="auto"/>
+        <w:rPr>
+          <w:b/>
+          <w:bCs/>
+          <w:sz w:val="24"/>
+        </w:rPr>
+      </w:pPr>
+      <w:r>
+        <w:rPr>
+          <w:b/>
+          <w:bCs/>
+          <w:sz w:val="24"/>
+        </w:rPr>
+        <w:t xml:space="preserve">Henrique: </w:t>
+      </w:r>
+    </w:p>
+    <w:p>
+      <w:pPr>
+        <w:spacing w:line="204" w:lineRule="auto"/>
+        <w:rPr>
+          <w:b/>
+          <w:bCs/>
+          <w:sz w:val="24"/>
+        </w:rPr>
+      </w:pPr>
+    </w:p>
+    <w:p>
+      <w:pPr>
+        <w:spacing w:line="204" w:lineRule="auto"/>
+        <w:rPr>
+          <w:b/>
+          <w:bCs/>
+          <w:sz w:val="24"/>
+          <w:u w:val="single"/>
+        </w:rPr>
+      </w:pPr>
+      <w:r>
+        <w:rPr>
+          <w:b/>
+          <w:bCs/>
+          <w:sz w:val="24"/>
+          <w:u w:val="single"/>
+        </w:rPr>
+        <w:t>Atividades Realizadas:</w:t>
+      </w:r>
+    </w:p>
+    <w:p>
+      <w:pPr>
+        <w:spacing w:line="204" w:lineRule="auto"/>
+        <w:rPr>
+          <w:b/>
+          <w:bCs/>
+          <w:sz w:val="24"/>
+          <w:u w:val="single"/>
+        </w:rPr>
+      </w:pPr>
+      <w:r>
+        <w:rPr>
+          <w:b/>
+          <w:bCs/>
+          <w:sz w:val="24"/>
+          <w:u w:val="single"/>
+        </w:rPr>
+        <w:t>As etapas que realizei incluíram:</w:t>
+      </w:r>
+    </w:p>
+    <w:p>
+      <w:pPr>
+        <w:spacing w:line="204" w:lineRule="auto"/>
+        <w:rPr>
+          <w:b/>
+          <w:bCs/>
+          <w:sz w:val="24"/>
+        </w:rPr>
+      </w:pPr>
+      <w:r>
+        <w:rPr>
+          <w:b/>
+          <w:bCs/>
+          <w:sz w:val="24"/>
+          <w:u w:val="single"/>
+        </w:rPr>
+        <w:t>Aprendizados:</w:t>
+      </w:r>
+    </w:p>
+    <w:p>
+      <w:pPr>
+        <w:spacing w:line="204" w:lineRule="auto"/>
+        <w:rPr>
+          <w:b/>
+          <w:bCs/>
+          <w:sz w:val="24"/>
+          <w:u w:val="single"/>
+        </w:rPr>
+      </w:pPr>
+      <w:r>
+        <w:rPr>
+          <w:b/>
+          <w:bCs/>
+          <w:sz w:val="24"/>
+          <w:u w:val="single"/>
+        </w:rPr>
+        <w:t>Conclusão:</w:t>
+      </w:r>
+    </w:p>
+    <w:p>
+      <w:pPr>
+        <w:spacing w:line="204" w:lineRule="auto"/>
+        <w:rPr>
+          <w:b/>
+          <w:bCs/>
           <w:sz w:val="24"/>
         </w:rPr>
       </w:pPr>
@@ -6307,25 +7093,7 @@
           <w:sz w:val="24"/>
           <w:szCs w:val="24"/>
         </w:rPr>
-        <w:t>O desenvolvimento do LaveSmart utilizou um ambiente colaborativo para organização</w:t>
-      </w:r>
-      <w:r>
-        <w:rPr>
-          <w:b w:val="0"/>
-          <w:bCs w:val="0"/>
-          <w:sz w:val="24"/>
-          <w:szCs w:val="24"/>
-        </w:rPr>
-        <w:t xml:space="preserve"> </w:t>
-      </w:r>
-      <w:r>
-        <w:rPr>
-          <w:b w:val="0"/>
-          <w:bCs w:val="0"/>
-          <w:sz w:val="24"/>
-          <w:szCs w:val="24"/>
-        </w:rPr>
-        <w:t>programação da equipe. A metodologia envolveu a construção de interfaces responsivas com TailwindCSS, implementação de funcionalidades em JavaScript e simulação de persistência de dados por meio do cache local (sealDataCache). Foram realizados testes de cadastro, busca e atualização de lacres, com validação da consistência das informações, feedbacks visuais e usabilidade da aplicação.</w:t>
+        <w:t>O desenvolvimento do LaveSmart utilizou um ambiente colaborativo para organização programação da equipe. A metodologia envolveu a construção de interfaces responsivas com TailwindCSS, implementação de funcionalidades em JavaScript e simulação de persistência de dados por meio do cache local (sealDataCache). Foram realizados testes de cadastro, busca e atualização de lacres, com validação da consistência das informações, feedbacks visuais e usabilidade da aplicação.</w:t>
       </w:r>
     </w:p>
     <w:p>
@@ -6405,7 +7173,6 @@
           <w:sz w:val="24"/>
           <w:szCs w:val="24"/>
         </w:rPr>
-        <w:lastRenderedPageBreak/>
         <w:t>Os testes demonstraram que a interface interativa e a atualização dinâmica de status aumentam significativamente a eficiência no rastreamento de peças. A simulação de diferentes lacres permitiu identificar melhorias na navegação, na exibição de dados e no fluxo de interação do usuário. A análise evidenciou a importância de um sistema organizado, responsivo e com feedbacks claros para reduzir erros manuais e otimizar processos internos da lavanderia.</w:t>
       </w:r>
     </w:p>
@@ -6651,6 +7418,126 @@
     </w:p>
     <w:p>
       <w:pPr>
+        <w:tabs>
+          <w:tab w:val="left" w:pos="663"/>
+        </w:tabs>
+        <w:spacing w:before="94"/>
+        <w:jc w:val="both"/>
+        <w:rPr>
+          <w:b/>
+          <w:sz w:val="29"/>
+        </w:rPr>
+      </w:pPr>
+      <w:r>
+        <w:rPr>
+          <w:noProof/>
+        </w:rPr>
+        <w:lastRenderedPageBreak/>
+        <w:drawing>
+          <wp:inline distT="0" distB="0" distL="0" distR="0" wp14:anchorId="2C186330" wp14:editId="2FD60920">
+            <wp:extent cx="5853430" cy="5071745"/>
+            <wp:effectExtent l="0" t="0" r="0" b="0"/>
+            <wp:docPr id="367631623" name="Imagem 1"/>
+            <wp:cNvGraphicFramePr>
+              <a:graphicFrameLocks xmlns:a="http://schemas.openxmlformats.org/drawingml/2006/main" noChangeAspect="1"/>
+            </wp:cNvGraphicFramePr>
+            <a:graphic xmlns:a="http://schemas.openxmlformats.org/drawingml/2006/main">
+              <a:graphicData uri="http://schemas.openxmlformats.org/drawingml/2006/picture">
+                <pic:pic xmlns:pic="http://schemas.openxmlformats.org/drawingml/2006/picture">
+                  <pic:nvPicPr>
+                    <pic:cNvPr id="367631623" name=""/>
+                    <pic:cNvPicPr/>
+                  </pic:nvPicPr>
+                  <pic:blipFill>
+                    <a:blip r:embed="rId12"/>
+                    <a:stretch>
+                      <a:fillRect/>
+                    </a:stretch>
+                  </pic:blipFill>
+                  <pic:spPr>
+                    <a:xfrm>
+                      <a:off x="0" y="0"/>
+                      <a:ext cx="5853430" cy="5071745"/>
+                    </a:xfrm>
+                    <a:prstGeom prst="rect">
+                      <a:avLst/>
+                    </a:prstGeom>
+                  </pic:spPr>
+                </pic:pic>
+              </a:graphicData>
+            </a:graphic>
+          </wp:inline>
+        </w:drawing>
+      </w:r>
+    </w:p>
+    <w:p>
+      <w:pPr>
+        <w:tabs>
+          <w:tab w:val="left" w:pos="663"/>
+        </w:tabs>
+        <w:spacing w:before="94"/>
+        <w:jc w:val="both"/>
+        <w:rPr>
+          <w:b/>
+          <w:sz w:val="29"/>
+        </w:rPr>
+      </w:pPr>
+      <w:r>
+        <w:rPr>
+          <w:noProof/>
+        </w:rPr>
+        <w:drawing>
+          <wp:inline distT="0" distB="0" distL="0" distR="0" wp14:anchorId="6CB89C61" wp14:editId="0D0FE2DE">
+            <wp:extent cx="5853430" cy="3395980"/>
+            <wp:effectExtent l="0" t="0" r="0" b="0"/>
+            <wp:docPr id="429222407" name="Imagem 1"/>
+            <wp:cNvGraphicFramePr>
+              <a:graphicFrameLocks xmlns:a="http://schemas.openxmlformats.org/drawingml/2006/main" noChangeAspect="1"/>
+            </wp:cNvGraphicFramePr>
+            <a:graphic xmlns:a="http://schemas.openxmlformats.org/drawingml/2006/main">
+              <a:graphicData uri="http://schemas.openxmlformats.org/drawingml/2006/picture">
+                <pic:pic xmlns:pic="http://schemas.openxmlformats.org/drawingml/2006/picture">
+                  <pic:nvPicPr>
+                    <pic:cNvPr id="429222407" name=""/>
+                    <pic:cNvPicPr/>
+                  </pic:nvPicPr>
+                  <pic:blipFill>
+                    <a:blip r:embed="rId13"/>
+                    <a:stretch>
+                      <a:fillRect/>
+                    </a:stretch>
+                  </pic:blipFill>
+                  <pic:spPr>
+                    <a:xfrm>
+                      <a:off x="0" y="0"/>
+                      <a:ext cx="5853430" cy="3395980"/>
+                    </a:xfrm>
+                    <a:prstGeom prst="rect">
+                      <a:avLst/>
+                    </a:prstGeom>
+                  </pic:spPr>
+                </pic:pic>
+              </a:graphicData>
+            </a:graphic>
+          </wp:inline>
+        </w:drawing>
+      </w:r>
+    </w:p>
+    <w:p>
+      <w:pPr>
+        <w:tabs>
+          <w:tab w:val="left" w:pos="663"/>
+        </w:tabs>
+        <w:spacing w:before="94"/>
+        <w:jc w:val="both"/>
+        <w:rPr>
+          <w:b/>
+          <w:sz w:val="29"/>
+        </w:rPr>
+      </w:pPr>
+    </w:p>
+    <w:p>
+      <w:pPr>
         <w:rPr>
           <w:sz w:val="24"/>
         </w:rPr>
@@ -6675,6 +7562,7 @@
         <w:ind w:left="655" w:right="4642" w:hanging="655"/>
       </w:pPr>
       <w:r>
+        <w:lastRenderedPageBreak/>
         <w:t>Definindo</w:t>
       </w:r>
       <w:r>
@@ -6685,6 +7573,64 @@
       </w:r>
       <w:r>
         <w:t>linguagem e plataformas:</w:t>
+      </w:r>
+    </w:p>
+    <w:p>
+      <w:pPr>
+        <w:pStyle w:val="Ttulo1"/>
+        <w:tabs>
+          <w:tab w:val="left" w:pos="655"/>
+        </w:tabs>
+        <w:ind w:right="4642" w:hanging="443"/>
+      </w:pPr>
+    </w:p>
+    <w:p>
+      <w:pPr>
+        <w:pStyle w:val="Ttulo1"/>
+        <w:tabs>
+          <w:tab w:val="left" w:pos="655"/>
+        </w:tabs>
+        <w:ind w:right="4642" w:hanging="443"/>
+      </w:pPr>
+      <w:r>
+        <w:rPr>
+          <w:noProof/>
+        </w:rPr>
+        <w:drawing>
+          <wp:inline distT="0" distB="0" distL="0" distR="0" wp14:anchorId="031F89F9" wp14:editId="3627ABC3">
+            <wp:extent cx="5853430" cy="2985770"/>
+            <wp:effectExtent l="0" t="0" r="0" b="5080"/>
+            <wp:docPr id="1054479788" name="Imagem 1"/>
+            <wp:cNvGraphicFramePr>
+              <a:graphicFrameLocks xmlns:a="http://schemas.openxmlformats.org/drawingml/2006/main" noChangeAspect="1"/>
+            </wp:cNvGraphicFramePr>
+            <a:graphic xmlns:a="http://schemas.openxmlformats.org/drawingml/2006/main">
+              <a:graphicData uri="http://schemas.openxmlformats.org/drawingml/2006/picture">
+                <pic:pic xmlns:pic="http://schemas.openxmlformats.org/drawingml/2006/picture">
+                  <pic:nvPicPr>
+                    <pic:cNvPr id="1054479788" name=""/>
+                    <pic:cNvPicPr/>
+                  </pic:nvPicPr>
+                  <pic:blipFill>
+                    <a:blip r:embed="rId14"/>
+                    <a:stretch>
+                      <a:fillRect/>
+                    </a:stretch>
+                  </pic:blipFill>
+                  <pic:spPr>
+                    <a:xfrm>
+                      <a:off x="0" y="0"/>
+                      <a:ext cx="5853430" cy="2985770"/>
+                    </a:xfrm>
+                    <a:prstGeom prst="rect">
+                      <a:avLst/>
+                    </a:prstGeom>
+                  </pic:spPr>
+                </pic:pic>
+              </a:graphicData>
+            </a:graphic>
+          </wp:inline>
+        </w:drawing>
       </w:r>
     </w:p>
     <w:p>
@@ -6716,6 +7662,250 @@
     </w:p>
     <w:p>
       <w:pPr>
+        <w:pStyle w:val="Ttulo1"/>
+        <w:tabs>
+          <w:tab w:val="left" w:pos="678"/>
+        </w:tabs>
+        <w:spacing w:before="16"/>
+        <w:ind w:left="0" w:firstLine="0"/>
+        <w:jc w:val="both"/>
+      </w:pPr>
+    </w:p>
+    <w:p>
+      <w:pPr>
+        <w:pStyle w:val="Ttulo1"/>
+        <w:tabs>
+          <w:tab w:val="left" w:pos="678"/>
+        </w:tabs>
+        <w:spacing w:before="16"/>
+        <w:ind w:left="0" w:firstLine="0"/>
+        <w:jc w:val="both"/>
+        <w:rPr>
+          <w:b w:val="0"/>
+          <w:bCs w:val="0"/>
+          <w:sz w:val="24"/>
+          <w:szCs w:val="24"/>
+        </w:rPr>
+      </w:pPr>
+      <w:r>
+        <w:rPr>
+          <w:b w:val="0"/>
+          <w:bCs w:val="0"/>
+          <w:sz w:val="24"/>
+          <w:szCs w:val="24"/>
+        </w:rPr>
+        <w:t>Interface de Autenticação (Login e Cadastro)</w:t>
+      </w:r>
+      <w:r>
+        <w:rPr>
+          <w:b w:val="0"/>
+          <w:bCs w:val="0"/>
+          <w:sz w:val="24"/>
+          <w:szCs w:val="24"/>
+        </w:rPr>
+        <w:t>: F</w:t>
+      </w:r>
+      <w:r>
+        <w:rPr>
+          <w:b w:val="0"/>
+          <w:bCs w:val="0"/>
+          <w:sz w:val="24"/>
+          <w:szCs w:val="24"/>
+        </w:rPr>
+        <w:t>ocado na experiência do usuário antes do acesso</w:t>
+      </w:r>
+      <w:r>
+        <w:rPr>
+          <w:b w:val="0"/>
+          <w:bCs w:val="0"/>
+          <w:sz w:val="24"/>
+          <w:szCs w:val="24"/>
+        </w:rPr>
+        <w:t>.</w:t>
+      </w:r>
+      <w:r>
+        <w:rPr>
+          <w:b w:val="0"/>
+          <w:bCs w:val="0"/>
+          <w:sz w:val="24"/>
+          <w:szCs w:val="24"/>
+        </w:rPr>
+        <w:t>Criamos duas interfaces de formulário (Login e Cadastro), que são mutuamente exclusivas e trocam de visibilidade através de uma função simples de JavaScript. A centralização e o design com shadow-2xl dão um destaque profissional, e cada formulário é configurado para, no submit, simular a autenticação e levar o usuário para o aplicativo principal.</w:t>
+      </w:r>
+    </w:p>
+    <w:p>
+      <w:pPr>
+        <w:pStyle w:val="Ttulo1"/>
+        <w:tabs>
+          <w:tab w:val="left" w:pos="678"/>
+        </w:tabs>
+        <w:spacing w:before="16"/>
+        <w:ind w:left="0" w:firstLine="0"/>
+        <w:jc w:val="both"/>
+        <w:rPr>
+          <w:b w:val="0"/>
+          <w:bCs w:val="0"/>
+          <w:sz w:val="24"/>
+          <w:szCs w:val="24"/>
+        </w:rPr>
+      </w:pPr>
+    </w:p>
+    <w:p>
+      <w:pPr>
+        <w:pStyle w:val="Ttulo1"/>
+        <w:tabs>
+          <w:tab w:val="left" w:pos="678"/>
+        </w:tabs>
+        <w:spacing w:before="16"/>
+        <w:ind w:hanging="443"/>
+        <w:jc w:val="both"/>
+      </w:pPr>
+      <w:r>
+        <w:rPr>
+          <w:noProof/>
+        </w:rPr>
+        <w:drawing>
+          <wp:inline distT="0" distB="0" distL="0" distR="0" wp14:anchorId="00B36E70" wp14:editId="5CE1CCA4">
+            <wp:extent cx="6010910" cy="3825240"/>
+            <wp:effectExtent l="0" t="0" r="8890" b="3810"/>
+            <wp:docPr id="155595006" name="Imagem 1"/>
+            <wp:cNvGraphicFramePr>
+              <a:graphicFrameLocks xmlns:a="http://schemas.openxmlformats.org/drawingml/2006/main" noChangeAspect="1"/>
+            </wp:cNvGraphicFramePr>
+            <a:graphic xmlns:a="http://schemas.openxmlformats.org/drawingml/2006/main">
+              <a:graphicData uri="http://schemas.openxmlformats.org/drawingml/2006/picture">
+                <pic:pic xmlns:pic="http://schemas.openxmlformats.org/drawingml/2006/picture">
+                  <pic:nvPicPr>
+                    <pic:cNvPr id="155595006" name=""/>
+                    <pic:cNvPicPr/>
+                  </pic:nvPicPr>
+                  <pic:blipFill>
+                    <a:blip r:embed="rId15"/>
+                    <a:stretch>
+                      <a:fillRect/>
+                    </a:stretch>
+                  </pic:blipFill>
+                  <pic:spPr>
+                    <a:xfrm>
+                      <a:off x="0" y="0"/>
+                      <a:ext cx="6011122" cy="3825375"/>
+                    </a:xfrm>
+                    <a:prstGeom prst="rect">
+                      <a:avLst/>
+                    </a:prstGeom>
+                  </pic:spPr>
+                </pic:pic>
+              </a:graphicData>
+            </a:graphic>
+          </wp:inline>
+        </w:drawing>
+      </w:r>
+    </w:p>
+    <w:p>
+      <w:pPr>
+        <w:pStyle w:val="Ttulo1"/>
+        <w:tabs>
+          <w:tab w:val="left" w:pos="678"/>
+        </w:tabs>
+        <w:spacing w:before="16"/>
+        <w:ind w:hanging="443"/>
+        <w:jc w:val="both"/>
+      </w:pPr>
+      <w:r>
+        <w:rPr>
+          <w:noProof/>
+        </w:rPr>
+        <w:lastRenderedPageBreak/>
+        <w:drawing>
+          <wp:inline distT="0" distB="0" distL="0" distR="0" wp14:anchorId="5E026E46" wp14:editId="3562F3C1">
+            <wp:extent cx="5853430" cy="3378835"/>
+            <wp:effectExtent l="0" t="0" r="0" b="0"/>
+            <wp:docPr id="1881905129" name="Imagem 1"/>
+            <wp:cNvGraphicFramePr>
+              <a:graphicFrameLocks xmlns:a="http://schemas.openxmlformats.org/drawingml/2006/main" noChangeAspect="1"/>
+            </wp:cNvGraphicFramePr>
+            <a:graphic xmlns:a="http://schemas.openxmlformats.org/drawingml/2006/main">
+              <a:graphicData uri="http://schemas.openxmlformats.org/drawingml/2006/picture">
+                <pic:pic xmlns:pic="http://schemas.openxmlformats.org/drawingml/2006/picture">
+                  <pic:nvPicPr>
+                    <pic:cNvPr id="1881905129" name=""/>
+                    <pic:cNvPicPr/>
+                  </pic:nvPicPr>
+                  <pic:blipFill>
+                    <a:blip r:embed="rId16"/>
+                    <a:stretch>
+                      <a:fillRect/>
+                    </a:stretch>
+                  </pic:blipFill>
+                  <pic:spPr>
+                    <a:xfrm>
+                      <a:off x="0" y="0"/>
+                      <a:ext cx="5853430" cy="3378835"/>
+                    </a:xfrm>
+                    <a:prstGeom prst="rect">
+                      <a:avLst/>
+                    </a:prstGeom>
+                  </pic:spPr>
+                </pic:pic>
+              </a:graphicData>
+            </a:graphic>
+          </wp:inline>
+        </w:drawing>
+      </w:r>
+    </w:p>
+    <w:p>
+      <w:pPr>
+        <w:pStyle w:val="Ttulo1"/>
+        <w:tabs>
+          <w:tab w:val="left" w:pos="678"/>
+        </w:tabs>
+        <w:spacing w:before="16"/>
+        <w:ind w:hanging="443"/>
+        <w:jc w:val="both"/>
+      </w:pPr>
+      <w:r>
+        <w:rPr>
+          <w:noProof/>
+        </w:rPr>
+        <w:drawing>
+          <wp:inline distT="0" distB="0" distL="0" distR="0" wp14:anchorId="46F91ECE" wp14:editId="6CEB4FD7">
+            <wp:extent cx="5853430" cy="5591810"/>
+            <wp:effectExtent l="0" t="0" r="0" b="8890"/>
+            <wp:docPr id="1096170737" name="Imagem 1"/>
+            <wp:cNvGraphicFramePr>
+              <a:graphicFrameLocks xmlns:a="http://schemas.openxmlformats.org/drawingml/2006/main" noChangeAspect="1"/>
+            </wp:cNvGraphicFramePr>
+            <a:graphic xmlns:a="http://schemas.openxmlformats.org/drawingml/2006/main">
+              <a:graphicData uri="http://schemas.openxmlformats.org/drawingml/2006/picture">
+                <pic:pic xmlns:pic="http://schemas.openxmlformats.org/drawingml/2006/picture">
+                  <pic:nvPicPr>
+                    <pic:cNvPr id="1096170737" name=""/>
+                    <pic:cNvPicPr/>
+                  </pic:nvPicPr>
+                  <pic:blipFill>
+                    <a:blip r:embed="rId17"/>
+                    <a:stretch>
+                      <a:fillRect/>
+                    </a:stretch>
+                  </pic:blipFill>
+                  <pic:spPr>
+                    <a:xfrm>
+                      <a:off x="0" y="0"/>
+                      <a:ext cx="5853430" cy="5591810"/>
+                    </a:xfrm>
+                    <a:prstGeom prst="rect">
+                      <a:avLst/>
+                    </a:prstGeom>
+                  </pic:spPr>
+                </pic:pic>
+              </a:graphicData>
+            </a:graphic>
+          </wp:inline>
+        </w:drawing>
+      </w:r>
+    </w:p>
+    <w:p>
+      <w:pPr>
         <w:pStyle w:val="Corpodetexto"/>
         <w:spacing w:before="238"/>
       </w:pPr>
@@ -6734,6 +7924,7 @@
       </w:pPr>
       <w:bookmarkStart w:id="17" w:name="_TOC_250000"/>
       <w:r>
+        <w:lastRenderedPageBreak/>
         <w:t>Imagens</w:t>
       </w:r>
       <w:r>
@@ -6763,6 +7954,7 @@
       <w:pPr>
         <w:pStyle w:val="Corpodetexto"/>
         <w:ind w:left="356"/>
+        <w:jc w:val="center"/>
         <w:rPr>
           <w:sz w:val="20"/>
         </w:rPr>
@@ -6772,9 +7964,8 @@
           <w:noProof/>
           <w:sz w:val="20"/>
         </w:rPr>
-        <w:lastRenderedPageBreak/>
         <w:drawing>
-          <wp:inline distT="0" distB="0" distL="0" distR="0" wp14:anchorId="1331DF88" wp14:editId="15FAC04A">
+          <wp:inline distT="0" distB="0" distL="0" distR="0" wp14:anchorId="1331DF88" wp14:editId="5840C431">
             <wp:extent cx="5853430" cy="4341495"/>
             <wp:effectExtent l="0" t="0" r="0" b="1905"/>
             <wp:docPr id="1850955028" name="Imagem 17"/>
@@ -6789,7 +7980,7 @@
                     <pic:cNvPicPr/>
                   </pic:nvPicPr>
                   <pic:blipFill>
-                    <a:blip r:embed="rId12" cstate="print">
+                    <a:blip r:embed="rId18" cstate="print">
                       <a:extLst>
                         <a:ext uri="{28A0092B-C50C-407E-A947-70E740481C1C}">
                           <a14:useLocalDpi xmlns:a14="http://schemas.microsoft.com/office/drawing/2010/main" val="0"/>
@@ -6830,14 +8021,7 @@
     <w:p>
       <w:pPr>
         <w:pStyle w:val="Corpodetexto"/>
-        <w:spacing w:before="61"/>
-        <w:ind w:left="60" w:right="199"/>
         <w:jc w:val="center"/>
-      </w:pPr>
-    </w:p>
-    <w:p>
-      <w:pPr>
-        <w:pStyle w:val="Corpodetexto"/>
         <w:rPr>
           <w:sz w:val="20"/>
         </w:rPr>
@@ -6847,11 +8031,10 @@
           <w:noProof/>
           <w:sz w:val="20"/>
         </w:rPr>
-        <w:lastRenderedPageBreak/>
         <w:drawing>
-          <wp:inline distT="0" distB="0" distL="0" distR="0" wp14:anchorId="4ED87FB1" wp14:editId="1D4BADFE">
-            <wp:extent cx="5958205" cy="5463540"/>
-            <wp:effectExtent l="0" t="0" r="4445" b="3810"/>
+          <wp:inline distT="0" distB="0" distL="0" distR="0" wp14:anchorId="4ED87FB1" wp14:editId="5BE409CF">
+            <wp:extent cx="5800090" cy="3933825"/>
+            <wp:effectExtent l="0" t="0" r="0" b="9525"/>
             <wp:docPr id="1956096160" name="Imagem 14"/>
             <wp:cNvGraphicFramePr>
               <a:graphicFrameLocks xmlns:a="http://schemas.openxmlformats.org/drawingml/2006/main" noChangeAspect="1"/>
@@ -6864,7 +8047,7 @@
                     <pic:cNvPicPr/>
                   </pic:nvPicPr>
                   <pic:blipFill>
-                    <a:blip r:embed="rId13">
+                    <a:blip r:embed="rId19">
                       <a:extLst>
                         <a:ext uri="{28A0092B-C50C-407E-A947-70E740481C1C}">
                           <a14:useLocalDpi xmlns:a14="http://schemas.microsoft.com/office/drawing/2010/main" val="0"/>
@@ -6878,7 +8061,7 @@
                   <pic:spPr>
                     <a:xfrm>
                       <a:off x="0" y="0"/>
-                      <a:ext cx="5975159" cy="5479086"/>
+                      <a:ext cx="5825820" cy="3951276"/>
                     </a:xfrm>
                     <a:prstGeom prst="rect">
                       <a:avLst/>
@@ -6929,7 +8112,7 @@
                     <pic:cNvPicPr/>
                   </pic:nvPicPr>
                   <pic:blipFill>
-                    <a:blip r:embed="rId14">
+                    <a:blip r:embed="rId20">
                       <a:extLst>
                         <a:ext uri="{28A0092B-C50C-407E-A947-70E740481C1C}">
                           <a14:useLocalDpi xmlns:a14="http://schemas.microsoft.com/office/drawing/2010/main" val="0"/>
@@ -6970,6 +8153,123 @@
         <w:pStyle w:val="Corpodetexto"/>
         <w:jc w:val="center"/>
       </w:pPr>
+      <w:r>
+        <w:rPr>
+          <w:noProof/>
+        </w:rPr>
+        <w:drawing>
+          <wp:inline distT="0" distB="0" distL="0" distR="0" wp14:anchorId="003E32C3" wp14:editId="1B6B8B03">
+            <wp:extent cx="5272405" cy="4206240"/>
+            <wp:effectExtent l="0" t="0" r="4445" b="3810"/>
+            <wp:docPr id="674621640" name="Imagem 5"/>
+            <wp:cNvGraphicFramePr>
+              <a:graphicFrameLocks xmlns:a="http://schemas.openxmlformats.org/drawingml/2006/main" noChangeAspect="1"/>
+            </wp:cNvGraphicFramePr>
+            <a:graphic xmlns:a="http://schemas.openxmlformats.org/drawingml/2006/main">
+              <a:graphicData uri="http://schemas.openxmlformats.org/drawingml/2006/picture">
+                <pic:pic xmlns:pic="http://schemas.openxmlformats.org/drawingml/2006/picture">
+                  <pic:nvPicPr>
+                    <pic:cNvPr id="674621640" name="Imagem 674621640"/>
+                    <pic:cNvPicPr/>
+                  </pic:nvPicPr>
+                  <pic:blipFill>
+                    <a:blip r:embed="rId21">
+                      <a:extLst>
+                        <a:ext uri="{28A0092B-C50C-407E-A947-70E740481C1C}">
+                          <a14:useLocalDpi xmlns:a14="http://schemas.microsoft.com/office/drawing/2010/main" val="0"/>
+                        </a:ext>
+                      </a:extLst>
+                    </a:blip>
+                    <a:stretch>
+                      <a:fillRect/>
+                    </a:stretch>
+                  </pic:blipFill>
+                  <pic:spPr>
+                    <a:xfrm>
+                      <a:off x="0" y="0"/>
+                      <a:ext cx="5272405" cy="4206240"/>
+                    </a:xfrm>
+                    <a:prstGeom prst="rect">
+                      <a:avLst/>
+                    </a:prstGeom>
+                  </pic:spPr>
+                </pic:pic>
+              </a:graphicData>
+            </a:graphic>
+          </wp:inline>
+        </w:drawing>
+      </w:r>
+    </w:p>
+    <w:p>
+      <w:pPr>
+        <w:pStyle w:val="Corpodetexto"/>
+        <w:jc w:val="center"/>
+      </w:pPr>
+      <w:r>
+        <w:t>Etiquetas de lavagem.</w:t>
+      </w:r>
+      <w:r>
+        <w:rPr>
+          <w:noProof/>
+        </w:rPr>
+        <w:lastRenderedPageBreak/>
+        <w:drawing>
+          <wp:inline distT="0" distB="0" distL="0" distR="0" wp14:anchorId="43732991" wp14:editId="76EFE9D8">
+            <wp:extent cx="5272405" cy="4145280"/>
+            <wp:effectExtent l="0" t="0" r="4445" b="7620"/>
+            <wp:docPr id="274195272" name="Imagem 6"/>
+            <wp:cNvGraphicFramePr>
+              <a:graphicFrameLocks xmlns:a="http://schemas.openxmlformats.org/drawingml/2006/main" noChangeAspect="1"/>
+            </wp:cNvGraphicFramePr>
+            <a:graphic xmlns:a="http://schemas.openxmlformats.org/drawingml/2006/main">
+              <a:graphicData uri="http://schemas.openxmlformats.org/drawingml/2006/picture">
+                <pic:pic xmlns:pic="http://schemas.openxmlformats.org/drawingml/2006/picture">
+                  <pic:nvPicPr>
+                    <pic:cNvPr id="274195272" name="Imagem 274195272"/>
+                    <pic:cNvPicPr/>
+                  </pic:nvPicPr>
+                  <pic:blipFill>
+                    <a:blip r:embed="rId22">
+                      <a:extLst>
+                        <a:ext uri="{28A0092B-C50C-407E-A947-70E740481C1C}">
+                          <a14:useLocalDpi xmlns:a14="http://schemas.microsoft.com/office/drawing/2010/main" val="0"/>
+                        </a:ext>
+                      </a:extLst>
+                    </a:blip>
+                    <a:stretch>
+                      <a:fillRect/>
+                    </a:stretch>
+                  </pic:blipFill>
+                  <pic:spPr>
+                    <a:xfrm>
+                      <a:off x="0" y="0"/>
+                      <a:ext cx="5272405" cy="4145280"/>
+                    </a:xfrm>
+                    <a:prstGeom prst="rect">
+                      <a:avLst/>
+                    </a:prstGeom>
+                  </pic:spPr>
+                </pic:pic>
+              </a:graphicData>
+            </a:graphic>
+          </wp:inline>
+        </w:drawing>
+      </w:r>
+    </w:p>
+    <w:p>
+      <w:pPr>
+        <w:pStyle w:val="Corpodetexto"/>
+        <w:jc w:val="center"/>
+      </w:pPr>
+      <w:r>
+        <w:t>Etiquetas de lavagem</w:t>
+      </w:r>
+    </w:p>
+    <w:p>
+      <w:pPr>
+        <w:pStyle w:val="Corpodetexto"/>
+        <w:jc w:val="center"/>
+      </w:pPr>
     </w:p>
     <w:p>
       <w:pPr>
@@ -6996,7 +8296,7 @@
                     <pic:cNvPicPr/>
                   </pic:nvPicPr>
                   <pic:blipFill>
-                    <a:blip r:embed="rId15">
+                    <a:blip r:embed="rId23">
                       <a:extLst>
                         <a:ext uri="{28A0092B-C50C-407E-A947-70E740481C1C}">
                           <a14:useLocalDpi xmlns:a14="http://schemas.microsoft.com/office/drawing/2010/main" val="0"/>
@@ -7029,10 +8329,13 @@
         <w:jc w:val="center"/>
       </w:pPr>
       <w:r>
+        <w:t>(</w:t>
+      </w:r>
+      <w:r>
         <w:t>Primera interface backend e testes</w:t>
       </w:r>
       <w:r>
-        <w:t>.</w:t>
+        <w:t>)</w:t>
       </w:r>
     </w:p>
     <w:p>
@@ -7061,7 +8364,7 @@
                     <pic:cNvPicPr/>
                   </pic:nvPicPr>
                   <pic:blipFill>
-                    <a:blip r:embed="rId16">
+                    <a:blip r:embed="rId24">
                       <a:extLst>
                         <a:ext uri="{28A0092B-C50C-407E-A947-70E740481C1C}">
                           <a14:useLocalDpi xmlns:a14="http://schemas.microsoft.com/office/drawing/2010/main" val="0"/>
@@ -7088,8 +8391,183 @@
         </w:drawing>
       </w:r>
     </w:p>
+    <w:p>
+      <w:pPr>
+        <w:pStyle w:val="Corpodetexto"/>
+        <w:jc w:val="center"/>
+      </w:pPr>
+      <w:r>
+        <w:t>(Tela de login)</w:t>
+      </w:r>
+    </w:p>
+    <w:p>
+      <w:pPr>
+        <w:pStyle w:val="Corpodetexto"/>
+        <w:jc w:val="center"/>
+      </w:pPr>
+      <w:r>
+        <w:rPr>
+          <w:noProof/>
+        </w:rPr>
+        <w:drawing>
+          <wp:inline distT="0" distB="0" distL="0" distR="0" wp14:anchorId="4D1E650D" wp14:editId="2B1775C4">
+            <wp:extent cx="5853430" cy="4307205"/>
+            <wp:effectExtent l="0" t="0" r="0" b="0"/>
+            <wp:docPr id="819760040" name="Imagem 1"/>
+            <wp:cNvGraphicFramePr>
+              <a:graphicFrameLocks xmlns:a="http://schemas.openxmlformats.org/drawingml/2006/main" noChangeAspect="1"/>
+            </wp:cNvGraphicFramePr>
+            <a:graphic xmlns:a="http://schemas.openxmlformats.org/drawingml/2006/main">
+              <a:graphicData uri="http://schemas.openxmlformats.org/drawingml/2006/picture">
+                <pic:pic xmlns:pic="http://schemas.openxmlformats.org/drawingml/2006/picture">
+                  <pic:nvPicPr>
+                    <pic:cNvPr id="819760040" name=""/>
+                    <pic:cNvPicPr/>
+                  </pic:nvPicPr>
+                  <pic:blipFill>
+                    <a:blip r:embed="rId25"/>
+                    <a:stretch>
+                      <a:fillRect/>
+                    </a:stretch>
+                  </pic:blipFill>
+                  <pic:spPr>
+                    <a:xfrm>
+                      <a:off x="0" y="0"/>
+                      <a:ext cx="5853430" cy="4307205"/>
+                    </a:xfrm>
+                    <a:prstGeom prst="rect">
+                      <a:avLst/>
+                    </a:prstGeom>
+                  </pic:spPr>
+                </pic:pic>
+              </a:graphicData>
+            </a:graphic>
+          </wp:inline>
+        </w:drawing>
+      </w:r>
+    </w:p>
+    <w:p>
+      <w:pPr>
+        <w:pStyle w:val="Corpodetexto"/>
+        <w:jc w:val="center"/>
+      </w:pPr>
+      <w:r>
+        <w:t>(Tela de cadastro das etiquetas)</w:t>
+      </w:r>
+    </w:p>
+    <w:p>
+      <w:pPr>
+        <w:pStyle w:val="Corpodetexto"/>
+        <w:jc w:val="center"/>
+      </w:pPr>
+      <w:r>
+        <w:rPr>
+          <w:noProof/>
+        </w:rPr>
+        <w:lastRenderedPageBreak/>
+        <w:drawing>
+          <wp:inline distT="0" distB="0" distL="0" distR="0" wp14:anchorId="1CC1253D" wp14:editId="6DFCF225">
+            <wp:extent cx="5853430" cy="3291205"/>
+            <wp:effectExtent l="0" t="0" r="0" b="4445"/>
+            <wp:docPr id="1005939693" name="Imagem 1"/>
+            <wp:cNvGraphicFramePr>
+              <a:graphicFrameLocks xmlns:a="http://schemas.openxmlformats.org/drawingml/2006/main" noChangeAspect="1"/>
+            </wp:cNvGraphicFramePr>
+            <a:graphic xmlns:a="http://schemas.openxmlformats.org/drawingml/2006/main">
+              <a:graphicData uri="http://schemas.openxmlformats.org/drawingml/2006/picture">
+                <pic:pic xmlns:pic="http://schemas.openxmlformats.org/drawingml/2006/picture">
+                  <pic:nvPicPr>
+                    <pic:cNvPr id="1005939693" name=""/>
+                    <pic:cNvPicPr/>
+                  </pic:nvPicPr>
+                  <pic:blipFill>
+                    <a:blip r:embed="rId26"/>
+                    <a:stretch>
+                      <a:fillRect/>
+                    </a:stretch>
+                  </pic:blipFill>
+                  <pic:spPr>
+                    <a:xfrm>
+                      <a:off x="0" y="0"/>
+                      <a:ext cx="5853430" cy="3291205"/>
+                    </a:xfrm>
+                    <a:prstGeom prst="rect">
+                      <a:avLst/>
+                    </a:prstGeom>
+                  </pic:spPr>
+                </pic:pic>
+              </a:graphicData>
+            </a:graphic>
+          </wp:inline>
+        </w:drawing>
+      </w:r>
+    </w:p>
+    <w:p>
+      <w:pPr>
+        <w:pStyle w:val="Corpodetexto"/>
+        <w:jc w:val="center"/>
+      </w:pPr>
+      <w:r>
+        <w:t>(Tela de busca)</w:t>
+      </w:r>
+    </w:p>
+    <w:p>
+      <w:pPr>
+        <w:pStyle w:val="Corpodetexto"/>
+        <w:jc w:val="center"/>
+      </w:pPr>
+      <w:r>
+        <w:rPr>
+          <w:noProof/>
+        </w:rPr>
+        <w:drawing>
+          <wp:inline distT="0" distB="0" distL="0" distR="0" wp14:anchorId="0CC07994" wp14:editId="26C1EEFE">
+            <wp:extent cx="5853430" cy="4766310"/>
+            <wp:effectExtent l="0" t="0" r="0" b="0"/>
+            <wp:docPr id="2078530527" name="Imagem 1"/>
+            <wp:cNvGraphicFramePr>
+              <a:graphicFrameLocks xmlns:a="http://schemas.openxmlformats.org/drawingml/2006/main" noChangeAspect="1"/>
+            </wp:cNvGraphicFramePr>
+            <a:graphic xmlns:a="http://schemas.openxmlformats.org/drawingml/2006/main">
+              <a:graphicData uri="http://schemas.openxmlformats.org/drawingml/2006/picture">
+                <pic:pic xmlns:pic="http://schemas.openxmlformats.org/drawingml/2006/picture">
+                  <pic:nvPicPr>
+                    <pic:cNvPr id="2078530527" name=""/>
+                    <pic:cNvPicPr/>
+                  </pic:nvPicPr>
+                  <pic:blipFill>
+                    <a:blip r:embed="rId27"/>
+                    <a:stretch>
+                      <a:fillRect/>
+                    </a:stretch>
+                  </pic:blipFill>
+                  <pic:spPr>
+                    <a:xfrm>
+                      <a:off x="0" y="0"/>
+                      <a:ext cx="5853430" cy="4766310"/>
+                    </a:xfrm>
+                    <a:prstGeom prst="rect">
+                      <a:avLst/>
+                    </a:prstGeom>
+                  </pic:spPr>
+                </pic:pic>
+              </a:graphicData>
+            </a:graphic>
+          </wp:inline>
+        </w:drawing>
+      </w:r>
+    </w:p>
+    <w:p>
+      <w:pPr>
+        <w:pStyle w:val="Corpodetexto"/>
+        <w:jc w:val="center"/>
+      </w:pPr>
+      <w:r>
+        <w:t>(Tela final do app)</w:t>
+      </w:r>
+    </w:p>
     <w:sectPr>
-      <w:footerReference w:type="default" r:id="rId17"/>
+      <w:footerReference w:type="default" r:id="rId28"/>
       <w:pgSz w:w="11910" w:h="16840"/>
       <w:pgMar w:top="1400" w:right="1275" w:bottom="680" w:left="1417" w:header="0" w:footer="490" w:gutter="0"/>
       <w:cols w:space="720"/>
@@ -8099,7 +9577,7 @@
         <v:path o:extrusionok="f" gradientshapeok="t" o:connecttype="rect"/>
         <o:lock v:ext="edit" aspectratio="t"/>
       </v:shapetype>
-      <v:shape id="_x0000_i1156" type="#_x0000_t75" style="width:6.6pt;height:7.8pt;visibility:visible;mso-wrap-style:square" o:bullet="t">
+      <v:shape id="_x0000_i1137" type="#_x0000_t75" style="width:6.6pt;height:7.8pt;visibility:visible;mso-wrap-style:square" o:bullet="t">
         <v:imagedata r:id="rId1" o:title=""/>
         <o:lock v:ext="edit" aspectratio="f"/>
       </v:shape>
@@ -9144,6 +10622,119 @@
     </w:lvl>
   </w:abstractNum>
   <w:abstractNum w:abstractNumId="8" w15:restartNumberingAfterBreak="0">
+    <w:nsid w:val="28F04492"/>
+    <w:multiLevelType w:val="hybridMultilevel"/>
+    <w:tmpl w:val="BCCC8100"/>
+    <w:lvl w:ilvl="0" w:tplc="04160001">
+      <w:start w:val="1"/>
+      <w:numFmt w:val="bullet"/>
+      <w:lvlText w:val=""/>
+      <w:lvlJc w:val="left"/>
+      <w:pPr>
+        <w:ind w:left="743" w:hanging="360"/>
+      </w:pPr>
+      <w:rPr>
+        <w:rFonts w:ascii="Symbol" w:hAnsi="Symbol" w:hint="default"/>
+      </w:rPr>
+    </w:lvl>
+    <w:lvl w:ilvl="1" w:tplc="04160003" w:tentative="1">
+      <w:start w:val="1"/>
+      <w:numFmt w:val="bullet"/>
+      <w:lvlText w:val="o"/>
+      <w:lvlJc w:val="left"/>
+      <w:pPr>
+        <w:ind w:left="1463" w:hanging="360"/>
+      </w:pPr>
+      <w:rPr>
+        <w:rFonts w:ascii="Courier New" w:hAnsi="Courier New" w:cs="Courier New" w:hint="default"/>
+      </w:rPr>
+    </w:lvl>
+    <w:lvl w:ilvl="2" w:tplc="04160005" w:tentative="1">
+      <w:start w:val="1"/>
+      <w:numFmt w:val="bullet"/>
+      <w:lvlText w:val=""/>
+      <w:lvlJc w:val="left"/>
+      <w:pPr>
+        <w:ind w:left="2183" w:hanging="360"/>
+      </w:pPr>
+      <w:rPr>
+        <w:rFonts w:ascii="Wingdings" w:hAnsi="Wingdings" w:hint="default"/>
+      </w:rPr>
+    </w:lvl>
+    <w:lvl w:ilvl="3" w:tplc="04160001" w:tentative="1">
+      <w:start w:val="1"/>
+      <w:numFmt w:val="bullet"/>
+      <w:lvlText w:val=""/>
+      <w:lvlJc w:val="left"/>
+      <w:pPr>
+        <w:ind w:left="2903" w:hanging="360"/>
+      </w:pPr>
+      <w:rPr>
+        <w:rFonts w:ascii="Symbol" w:hAnsi="Symbol" w:hint="default"/>
+      </w:rPr>
+    </w:lvl>
+    <w:lvl w:ilvl="4" w:tplc="04160003" w:tentative="1">
+      <w:start w:val="1"/>
+      <w:numFmt w:val="bullet"/>
+      <w:lvlText w:val="o"/>
+      <w:lvlJc w:val="left"/>
+      <w:pPr>
+        <w:ind w:left="3623" w:hanging="360"/>
+      </w:pPr>
+      <w:rPr>
+        <w:rFonts w:ascii="Courier New" w:hAnsi="Courier New" w:cs="Courier New" w:hint="default"/>
+      </w:rPr>
+    </w:lvl>
+    <w:lvl w:ilvl="5" w:tplc="04160005" w:tentative="1">
+      <w:start w:val="1"/>
+      <w:numFmt w:val="bullet"/>
+      <w:lvlText w:val=""/>
+      <w:lvlJc w:val="left"/>
+      <w:pPr>
+        <w:ind w:left="4343" w:hanging="360"/>
+      </w:pPr>
+      <w:rPr>
+        <w:rFonts w:ascii="Wingdings" w:hAnsi="Wingdings" w:hint="default"/>
+      </w:rPr>
+    </w:lvl>
+    <w:lvl w:ilvl="6" w:tplc="04160001" w:tentative="1">
+      <w:start w:val="1"/>
+      <w:numFmt w:val="bullet"/>
+      <w:lvlText w:val=""/>
+      <w:lvlJc w:val="left"/>
+      <w:pPr>
+        <w:ind w:left="5063" w:hanging="360"/>
+      </w:pPr>
+      <w:rPr>
+        <w:rFonts w:ascii="Symbol" w:hAnsi="Symbol" w:hint="default"/>
+      </w:rPr>
+    </w:lvl>
+    <w:lvl w:ilvl="7" w:tplc="04160003" w:tentative="1">
+      <w:start w:val="1"/>
+      <w:numFmt w:val="bullet"/>
+      <w:lvlText w:val="o"/>
+      <w:lvlJc w:val="left"/>
+      <w:pPr>
+        <w:ind w:left="5783" w:hanging="360"/>
+      </w:pPr>
+      <w:rPr>
+        <w:rFonts w:ascii="Courier New" w:hAnsi="Courier New" w:cs="Courier New" w:hint="default"/>
+      </w:rPr>
+    </w:lvl>
+    <w:lvl w:ilvl="8" w:tplc="04160005" w:tentative="1">
+      <w:start w:val="1"/>
+      <w:numFmt w:val="bullet"/>
+      <w:lvlText w:val=""/>
+      <w:lvlJc w:val="left"/>
+      <w:pPr>
+        <w:ind w:left="6503" w:hanging="360"/>
+      </w:pPr>
+      <w:rPr>
+        <w:rFonts w:ascii="Wingdings" w:hAnsi="Wingdings" w:hint="default"/>
+      </w:rPr>
+    </w:lvl>
+  </w:abstractNum>
+  <w:abstractNum w:abstractNumId="9" w15:restartNumberingAfterBreak="0">
     <w:nsid w:val="34683B85"/>
     <w:multiLevelType w:val="hybridMultilevel"/>
     <w:tmpl w:val="5BEA782E"/>
@@ -9256,7 +10847,7 @@
       </w:rPr>
     </w:lvl>
   </w:abstractNum>
-  <w:abstractNum w:abstractNumId="9" w15:restartNumberingAfterBreak="0">
+  <w:abstractNum w:abstractNumId="10" w15:restartNumberingAfterBreak="0">
     <w:nsid w:val="4971315A"/>
     <w:multiLevelType w:val="hybridMultilevel"/>
     <w:tmpl w:val="13C6DF44"/>
@@ -9377,7 +10968,120 @@
       </w:rPr>
     </w:lvl>
   </w:abstractNum>
-  <w:abstractNum w:abstractNumId="10" w15:restartNumberingAfterBreak="0">
+  <w:abstractNum w:abstractNumId="11" w15:restartNumberingAfterBreak="0">
+    <w:nsid w:val="4B1E0922"/>
+    <w:multiLevelType w:val="hybridMultilevel"/>
+    <w:tmpl w:val="3EC8CE2E"/>
+    <w:lvl w:ilvl="0" w:tplc="04160001">
+      <w:start w:val="1"/>
+      <w:numFmt w:val="bullet"/>
+      <w:lvlText w:val=""/>
+      <w:lvlJc w:val="left"/>
+      <w:pPr>
+        <w:ind w:left="720" w:hanging="360"/>
+      </w:pPr>
+      <w:rPr>
+        <w:rFonts w:ascii="Symbol" w:hAnsi="Symbol" w:hint="default"/>
+      </w:rPr>
+    </w:lvl>
+    <w:lvl w:ilvl="1" w:tplc="04160003" w:tentative="1">
+      <w:start w:val="1"/>
+      <w:numFmt w:val="bullet"/>
+      <w:lvlText w:val="o"/>
+      <w:lvlJc w:val="left"/>
+      <w:pPr>
+        <w:ind w:left="1440" w:hanging="360"/>
+      </w:pPr>
+      <w:rPr>
+        <w:rFonts w:ascii="Courier New" w:hAnsi="Courier New" w:cs="Courier New" w:hint="default"/>
+      </w:rPr>
+    </w:lvl>
+    <w:lvl w:ilvl="2" w:tplc="04160005" w:tentative="1">
+      <w:start w:val="1"/>
+      <w:numFmt w:val="bullet"/>
+      <w:lvlText w:val=""/>
+      <w:lvlJc w:val="left"/>
+      <w:pPr>
+        <w:ind w:left="2160" w:hanging="360"/>
+      </w:pPr>
+      <w:rPr>
+        <w:rFonts w:ascii="Wingdings" w:hAnsi="Wingdings" w:hint="default"/>
+      </w:rPr>
+    </w:lvl>
+    <w:lvl w:ilvl="3" w:tplc="04160001" w:tentative="1">
+      <w:start w:val="1"/>
+      <w:numFmt w:val="bullet"/>
+      <w:lvlText w:val=""/>
+      <w:lvlJc w:val="left"/>
+      <w:pPr>
+        <w:ind w:left="2880" w:hanging="360"/>
+      </w:pPr>
+      <w:rPr>
+        <w:rFonts w:ascii="Symbol" w:hAnsi="Symbol" w:hint="default"/>
+      </w:rPr>
+    </w:lvl>
+    <w:lvl w:ilvl="4" w:tplc="04160003" w:tentative="1">
+      <w:start w:val="1"/>
+      <w:numFmt w:val="bullet"/>
+      <w:lvlText w:val="o"/>
+      <w:lvlJc w:val="left"/>
+      <w:pPr>
+        <w:ind w:left="3600" w:hanging="360"/>
+      </w:pPr>
+      <w:rPr>
+        <w:rFonts w:ascii="Courier New" w:hAnsi="Courier New" w:cs="Courier New" w:hint="default"/>
+      </w:rPr>
+    </w:lvl>
+    <w:lvl w:ilvl="5" w:tplc="04160005" w:tentative="1">
+      <w:start w:val="1"/>
+      <w:numFmt w:val="bullet"/>
+      <w:lvlText w:val=""/>
+      <w:lvlJc w:val="left"/>
+      <w:pPr>
+        <w:ind w:left="4320" w:hanging="360"/>
+      </w:pPr>
+      <w:rPr>
+        <w:rFonts w:ascii="Wingdings" w:hAnsi="Wingdings" w:hint="default"/>
+      </w:rPr>
+    </w:lvl>
+    <w:lvl w:ilvl="6" w:tplc="04160001" w:tentative="1">
+      <w:start w:val="1"/>
+      <w:numFmt w:val="bullet"/>
+      <w:lvlText w:val=""/>
+      <w:lvlJc w:val="left"/>
+      <w:pPr>
+        <w:ind w:left="5040" w:hanging="360"/>
+      </w:pPr>
+      <w:rPr>
+        <w:rFonts w:ascii="Symbol" w:hAnsi="Symbol" w:hint="default"/>
+      </w:rPr>
+    </w:lvl>
+    <w:lvl w:ilvl="7" w:tplc="04160003" w:tentative="1">
+      <w:start w:val="1"/>
+      <w:numFmt w:val="bullet"/>
+      <w:lvlText w:val="o"/>
+      <w:lvlJc w:val="left"/>
+      <w:pPr>
+        <w:ind w:left="5760" w:hanging="360"/>
+      </w:pPr>
+      <w:rPr>
+        <w:rFonts w:ascii="Courier New" w:hAnsi="Courier New" w:cs="Courier New" w:hint="default"/>
+      </w:rPr>
+    </w:lvl>
+    <w:lvl w:ilvl="8" w:tplc="04160005" w:tentative="1">
+      <w:start w:val="1"/>
+      <w:numFmt w:val="bullet"/>
+      <w:lvlText w:val=""/>
+      <w:lvlJc w:val="left"/>
+      <w:pPr>
+        <w:ind w:left="6480" w:hanging="360"/>
+      </w:pPr>
+      <w:rPr>
+        <w:rFonts w:ascii="Wingdings" w:hAnsi="Wingdings" w:hint="default"/>
+      </w:rPr>
+    </w:lvl>
+  </w:abstractNum>
+  <w:abstractNum w:abstractNumId="12" w15:restartNumberingAfterBreak="0">
     <w:nsid w:val="528E567D"/>
     <w:multiLevelType w:val="multilevel"/>
     <w:tmpl w:val="81D6588A"/>
@@ -9508,7 +11212,7 @@
       </w:rPr>
     </w:lvl>
   </w:abstractNum>
-  <w:abstractNum w:abstractNumId="11" w15:restartNumberingAfterBreak="0">
+  <w:abstractNum w:abstractNumId="13" w15:restartNumberingAfterBreak="0">
     <w:nsid w:val="52DD33E4"/>
     <w:multiLevelType w:val="multilevel"/>
     <w:tmpl w:val="BE346A6C"/>
@@ -9657,7 +11361,7 @@
       </w:rPr>
     </w:lvl>
   </w:abstractNum>
-  <w:abstractNum w:abstractNumId="12" w15:restartNumberingAfterBreak="0">
+  <w:abstractNum w:abstractNumId="14" w15:restartNumberingAfterBreak="0">
     <w:nsid w:val="583250EA"/>
     <w:multiLevelType w:val="multilevel"/>
     <w:tmpl w:val="BA0A908E"/>
@@ -9806,7 +11510,7 @@
       </w:rPr>
     </w:lvl>
   </w:abstractNum>
-  <w:abstractNum w:abstractNumId="13" w15:restartNumberingAfterBreak="0">
+  <w:abstractNum w:abstractNumId="15" w15:restartNumberingAfterBreak="0">
     <w:nsid w:val="60CF1E45"/>
     <w:multiLevelType w:val="hybridMultilevel"/>
     <w:tmpl w:val="D2127906"/>
@@ -9919,7 +11623,7 @@
       </w:rPr>
     </w:lvl>
   </w:abstractNum>
-  <w:abstractNum w:abstractNumId="14" w15:restartNumberingAfterBreak="0">
+  <w:abstractNum w:abstractNumId="16" w15:restartNumberingAfterBreak="0">
     <w:nsid w:val="69A6609C"/>
     <w:multiLevelType w:val="multilevel"/>
     <w:tmpl w:val="2E003C92"/>
@@ -10043,7 +11747,7 @@
       </w:rPr>
     </w:lvl>
   </w:abstractNum>
-  <w:abstractNum w:abstractNumId="15" w15:restartNumberingAfterBreak="0">
+  <w:abstractNum w:abstractNumId="17" w15:restartNumberingAfterBreak="0">
     <w:nsid w:val="6B6315B7"/>
     <w:multiLevelType w:val="hybridMultilevel"/>
     <w:tmpl w:val="68AC1302"/>
@@ -10156,7 +11860,7 @@
       </w:rPr>
     </w:lvl>
   </w:abstractNum>
-  <w:abstractNum w:abstractNumId="16" w15:restartNumberingAfterBreak="0">
+  <w:abstractNum w:abstractNumId="18" w15:restartNumberingAfterBreak="0">
     <w:nsid w:val="725622EA"/>
     <w:multiLevelType w:val="multilevel"/>
     <w:tmpl w:val="699ACED0"/>
@@ -10296,7 +12000,7 @@
       </w:rPr>
     </w:lvl>
   </w:abstractNum>
-  <w:abstractNum w:abstractNumId="17" w15:restartNumberingAfterBreak="0">
+  <w:abstractNum w:abstractNumId="19" w15:restartNumberingAfterBreak="0">
     <w:nsid w:val="73BF2765"/>
     <w:multiLevelType w:val="hybridMultilevel"/>
     <w:tmpl w:val="296C84EC"/>
@@ -10417,7 +12121,7 @@
       </w:rPr>
     </w:lvl>
   </w:abstractNum>
-  <w:abstractNum w:abstractNumId="18" w15:restartNumberingAfterBreak="0">
+  <w:abstractNum w:abstractNumId="20" w15:restartNumberingAfterBreak="0">
     <w:nsid w:val="74995A31"/>
     <w:multiLevelType w:val="hybridMultilevel"/>
     <w:tmpl w:val="A3E06BEA"/>
@@ -10530,7 +12234,7 @@
       </w:rPr>
     </w:lvl>
   </w:abstractNum>
-  <w:abstractNum w:abstractNumId="19" w15:restartNumberingAfterBreak="0">
+  <w:abstractNum w:abstractNumId="21" w15:restartNumberingAfterBreak="0">
     <w:nsid w:val="77263FEA"/>
     <w:multiLevelType w:val="multilevel"/>
     <w:tmpl w:val="5FD85AC0"/>
@@ -10654,7 +12358,7 @@
       </w:rPr>
     </w:lvl>
   </w:abstractNum>
-  <w:abstractNum w:abstractNumId="20" w15:restartNumberingAfterBreak="0">
+  <w:abstractNum w:abstractNumId="22" w15:restartNumberingAfterBreak="0">
     <w:nsid w:val="7E037FB9"/>
     <w:multiLevelType w:val="hybridMultilevel"/>
     <w:tmpl w:val="7D92E1AE"/>
@@ -10771,7 +12475,7 @@
     <w:abstractNumId w:val="4"/>
   </w:num>
   <w:num w:numId="2" w16cid:durableId="181282914">
-    <w:abstractNumId w:val="14"/>
+    <w:abstractNumId w:val="16"/>
   </w:num>
   <w:num w:numId="3" w16cid:durableId="609355162">
     <w:abstractNumId w:val="3"/>
@@ -10780,37 +12484,37 @@
     <w:abstractNumId w:val="2"/>
   </w:num>
   <w:num w:numId="5" w16cid:durableId="1215312444">
-    <w:abstractNumId w:val="9"/>
+    <w:abstractNumId w:val="10"/>
   </w:num>
   <w:num w:numId="6" w16cid:durableId="409081727">
-    <w:abstractNumId w:val="10"/>
+    <w:abstractNumId w:val="12"/>
   </w:num>
   <w:num w:numId="7" w16cid:durableId="888104133">
     <w:abstractNumId w:val="1"/>
   </w:num>
   <w:num w:numId="8" w16cid:durableId="1275749641">
-    <w:abstractNumId w:val="19"/>
+    <w:abstractNumId w:val="21"/>
   </w:num>
   <w:num w:numId="9" w16cid:durableId="823550707">
-    <w:abstractNumId w:val="16"/>
+    <w:abstractNumId w:val="18"/>
   </w:num>
   <w:num w:numId="10" w16cid:durableId="1882353035">
-    <w:abstractNumId w:val="8"/>
+    <w:abstractNumId w:val="9"/>
   </w:num>
   <w:num w:numId="11" w16cid:durableId="666981571">
-    <w:abstractNumId w:val="11"/>
+    <w:abstractNumId w:val="13"/>
   </w:num>
   <w:num w:numId="12" w16cid:durableId="1631781583">
-    <w:abstractNumId w:val="13"/>
+    <w:abstractNumId w:val="15"/>
   </w:num>
   <w:num w:numId="13" w16cid:durableId="1463578101">
     <w:abstractNumId w:val="7"/>
   </w:num>
   <w:num w:numId="14" w16cid:durableId="2022655676">
-    <w:abstractNumId w:val="15"/>
+    <w:abstractNumId w:val="17"/>
   </w:num>
   <w:num w:numId="15" w16cid:durableId="77485369">
-    <w:abstractNumId w:val="12"/>
+    <w:abstractNumId w:val="14"/>
   </w:num>
   <w:num w:numId="16" w16cid:durableId="1576167679">
     <w:abstractNumId w:val="0"/>
@@ -10819,16 +12523,22 @@
     <w:abstractNumId w:val="5"/>
   </w:num>
   <w:num w:numId="18" w16cid:durableId="2140222343">
-    <w:abstractNumId w:val="17"/>
+    <w:abstractNumId w:val="19"/>
   </w:num>
   <w:num w:numId="19" w16cid:durableId="172228667">
-    <w:abstractNumId w:val="20"/>
+    <w:abstractNumId w:val="22"/>
   </w:num>
   <w:num w:numId="20" w16cid:durableId="840195415">
     <w:abstractNumId w:val="6"/>
   </w:num>
   <w:num w:numId="21" w16cid:durableId="644432579">
-    <w:abstractNumId w:val="18"/>
+    <w:abstractNumId w:val="20"/>
+  </w:num>
+  <w:num w:numId="22" w16cid:durableId="1508013464">
+    <w:abstractNumId w:val="8"/>
+  </w:num>
+  <w:num w:numId="23" w16cid:durableId="1625111647">
+    <w:abstractNumId w:val="11"/>
   </w:num>
 </w:numbering>
 </file>
@@ -11233,6 +12943,7 @@
   <w:style w:type="paragraph" w:default="1" w:styleId="Normal">
     <w:name w:val="Normal"/>
     <w:qFormat/>
+    <w:rsid w:val="00231BC7"/>
     <w:rPr>
       <w:rFonts w:ascii="Times New Roman" w:eastAsia="Times New Roman" w:hAnsi="Times New Roman" w:cs="Times New Roman"/>
       <w:lang w:val="pt-PT"/>
@@ -11450,6 +13161,22 @@
       <w:sz w:val="24"/>
       <w:szCs w:val="24"/>
       <w:lang w:val="pt-PT"/>
+    </w:rPr>
+  </w:style>
+  <w:style w:type="paragraph" w:customStyle="1" w:styleId="msonormal0">
+    <w:name w:val="msonormal"/>
+    <w:basedOn w:val="Normal"/>
+    <w:rsid w:val="006F7A90"/>
+    <w:pPr>
+      <w:widowControl/>
+      <w:autoSpaceDE/>
+      <w:autoSpaceDN/>
+      <w:spacing w:before="100" w:beforeAutospacing="1" w:after="100" w:afterAutospacing="1"/>
+    </w:pPr>
+    <w:rPr>
+      <w:sz w:val="24"/>
+      <w:szCs w:val="24"/>
+      <w:lang w:val="pt-BR" w:eastAsia="pt-BR"/>
     </w:rPr>
   </w:style>
 </w:styles>
